--- a/src/main/resources/word/xulydon/kiennghiphananh/XLD_PHIEU_HUONG_DAN_VIET_DON_KIEN_NGHI.docx
+++ b/src/main/resources/word/xulydon/kiennghiphananh/XLD_PHIEU_HUONG_DAN_VIET_DON_KIEN_NGHI.docx
@@ -354,15 +354,7 @@
           <w:sz w:val="28"/>
           <w:szCs w:val="28"/>
         </w:rPr>
-        <w:t xml:space="preserve"> </w:t>
-      </w:r>
-      <w:r>
-        <w:rPr>
-          <w:rFonts w:ascii="Times New Roman" w:eastAsia="Times New Roman" w:hAnsi="Times New Roman" w:cs="Times New Roman"/>
-          <w:sz w:val="28"/>
-          <w:szCs w:val="28"/>
-        </w:rPr>
-        <w:t>nhận đ</w:t>
+        <w:t xml:space="preserve"> nhận đ</w:t>
       </w:r>
       <w:r>
         <w:rPr>
@@ -378,23 +370,7 @@
           <w:sz w:val="28"/>
           <w:szCs w:val="28"/>
         </w:rPr>
-        <w:t>của ông (bà) ${</w:t>
-      </w:r>
-      <w:r>
-        <w:rPr>
-          <w:rFonts w:ascii="Times New Roman" w:eastAsia="Times New Roman" w:hAnsi="Times New Roman" w:cs="Times New Roman"/>
-          <w:sz w:val="28"/>
-          <w:szCs w:val="28"/>
-        </w:rPr>
-        <w:t>hoVaTen</w:t>
-      </w:r>
-      <w:r>
-        <w:rPr>
-          <w:rFonts w:ascii="Times New Roman" w:eastAsia="Times New Roman" w:hAnsi="Times New Roman" w:cs="Times New Roman"/>
-          <w:sz w:val="28"/>
-          <w:szCs w:val="28"/>
-        </w:rPr>
-        <w:t>}</w:t>
+        <w:t>của ông (bà) ${hoVaTen}</w:t>
       </w:r>
       <w:r>
         <w:rPr>
@@ -485,89 +461,23 @@
           <w:sz w:val="28"/>
           <w:szCs w:val="28"/>
         </w:rPr>
-        <w:t xml:space="preserve">Nội dung </w:t>
-      </w:r>
-      <w:r>
-        <w:rPr>
-          <w:rFonts w:ascii="Times New Roman" w:eastAsia="Times New Roman" w:hAnsi="Times New Roman" w:cs="Times New Roman"/>
-          <w:sz w:val="28"/>
-          <w:szCs w:val="28"/>
-        </w:rPr>
-        <w:t>${noiDung}</w:t>
-      </w:r>
-      <w:r>
-        <w:rPr>
-          <w:rFonts w:ascii="Times New Roman" w:eastAsia="Times New Roman" w:hAnsi="Times New Roman" w:cs="Times New Roman"/>
-          <w:sz w:val="28"/>
-          <w:szCs w:val="28"/>
-        </w:rPr>
-        <w:t xml:space="preserve"> </w:t>
-      </w:r>
-      <w:r>
-        <w:rPr>
-          <w:rFonts w:ascii="Times New Roman" w:eastAsia="Times New Roman" w:hAnsi="Times New Roman" w:cs="Times New Roman"/>
-          <w:sz w:val="28"/>
-          <w:szCs w:val="28"/>
-        </w:rPr>
-        <w:t xml:space="preserve">thuộc thẩm quyền giải quyết của </w:t>
-      </w:r>
-      <w:r>
-        <w:rPr>
-          <w:rFonts w:ascii="Times New Roman" w:eastAsia="Times New Roman" w:hAnsi="Times New Roman" w:cs="Times New Roman"/>
-          <w:sz w:val="28"/>
-          <w:szCs w:val="28"/>
-        </w:rPr>
-        <w:t>………………</w:t>
-      </w:r>
-      <w:r>
-        <w:rPr>
-          <w:rFonts w:ascii="Times New Roman" w:eastAsia="Times New Roman" w:hAnsi="Times New Roman" w:cs="Times New Roman"/>
-          <w:sz w:val="28"/>
-          <w:szCs w:val="28"/>
-        </w:rPr>
-        <w:t>..........</w:t>
-      </w:r>
-    </w:p>
-    <w:p>
-      <w:pPr>
-        <w:spacing w:before="120" w:after="0" w:line="312" w:lineRule="auto"/>
-        <w:rPr>
-          <w:rFonts w:ascii="Times New Roman" w:eastAsia="Times New Roman" w:hAnsi="Times New Roman" w:cs="Times New Roman"/>
-          <w:sz w:val="28"/>
-          <w:szCs w:val="28"/>
-        </w:rPr>
-      </w:pPr>
-      <w:r>
-        <w:rPr>
-          <w:rFonts w:ascii="Times New Roman" w:eastAsia="Times New Roman" w:hAnsi="Times New Roman" w:cs="Times New Roman"/>
-          <w:sz w:val="28"/>
-          <w:szCs w:val="28"/>
-        </w:rPr>
-        <w:t>….</w:t>
-      </w:r>
-      <w:r>
-        <w:rPr>
-          <w:rFonts w:ascii="Times New Roman" w:eastAsia="Times New Roman" w:hAnsi="Times New Roman" w:cs="Times New Roman"/>
-          <w:sz w:val="28"/>
-          <w:szCs w:val="28"/>
-        </w:rPr>
-        <w:t>………………</w:t>
-      </w:r>
-      <w:r>
-        <w:rPr>
-          <w:rFonts w:ascii="Times New Roman" w:eastAsia="Times New Roman" w:hAnsi="Times New Roman" w:cs="Times New Roman"/>
-          <w:sz w:val="28"/>
-          <w:szCs w:val="28"/>
-        </w:rPr>
-        <w:t>……………………………………………………………....</w:t>
-      </w:r>
-      <w:r>
-        <w:rPr>
-          <w:rFonts w:ascii="Times New Roman" w:eastAsia="Times New Roman" w:hAnsi="Times New Roman" w:cs="Times New Roman"/>
-          <w:sz w:val="28"/>
-          <w:szCs w:val="28"/>
-        </w:rPr>
-        <w:t>(1)</w:t>
+        <w:t xml:space="preserve">Nội dung ${noiDung} thuộc thẩm quyền giải quyết của </w:t>
+      </w:r>
+      <w:r>
+        <w:rPr>
+          <w:rFonts w:ascii="Times New Roman" w:eastAsia="Times New Roman" w:hAnsi="Times New Roman" w:cs="Times New Roman"/>
+          <w:sz w:val="28"/>
+          <w:szCs w:val="28"/>
+        </w:rPr>
+        <w:t>. . . . . . . . . . . . . . . . . . . . . . . . . . . . . . . . . . . . . . . . . . . . . . . . . . . . . . . . . . . . . . . . . . . . . . . . . . . . . . . . . . . . . . . . (</w:t>
+      </w:r>
+      <w:r>
+        <w:rPr>
+          <w:rFonts w:ascii="Times New Roman" w:eastAsia="Times New Roman" w:hAnsi="Times New Roman" w:cs="Times New Roman"/>
+          <w:sz w:val="28"/>
+          <w:szCs w:val="28"/>
+        </w:rPr>
+        <w:t>1)</w:t>
       </w:r>
     </w:p>
     <w:p>
@@ -598,11 +508,24 @@
           <w:sz w:val="28"/>
           <w:szCs w:val="28"/>
         </w:rPr>
-        <w:t>……………………..</w:t>
+        <w:t>. . . . . . . . . . . . . . . . . . . . . . . . . . . . . . . . . . . . . . . . . . . . . . . . . . . . . . . . . . . . . . . . . . . . . . . . . . . . . . . . . . . . . . . . (</w:t>
+      </w:r>
+      <w:r>
+        <w:rPr>
+          <w:rFonts w:ascii="Times New Roman" w:eastAsia="Times New Roman" w:hAnsi="Times New Roman" w:cs="Times New Roman"/>
+          <w:sz w:val="28"/>
+          <w:szCs w:val="28"/>
+        </w:rPr>
+        <w:t>1)</w:t>
       </w:r>
     </w:p>
     <w:p>
       <w:pPr>
+        <w:pStyle w:val="ListParagraph"/>
+        <w:numPr>
+          <w:ilvl w:val="0"/>
+          <w:numId w:val="1"/>
+        </w:numPr>
         <w:spacing w:before="120" w:after="0" w:line="312" w:lineRule="auto"/>
         <w:rPr>
           <w:rFonts w:ascii="Times New Roman" w:eastAsia="Times New Roman" w:hAnsi="Times New Roman" w:cs="Times New Roman"/>
@@ -610,63 +533,15 @@
           <w:szCs w:val="28"/>
         </w:rPr>
       </w:pPr>
-      <w:r>
-        <w:rPr>
-          <w:rFonts w:ascii="Times New Roman" w:eastAsia="Times New Roman" w:hAnsi="Times New Roman" w:cs="Times New Roman"/>
-          <w:sz w:val="28"/>
-          <w:szCs w:val="28"/>
-        </w:rPr>
-        <w:t>….</w:t>
-      </w:r>
-      <w:r>
-        <w:rPr>
-          <w:rFonts w:ascii="Times New Roman" w:eastAsia="Times New Roman" w:hAnsi="Times New Roman" w:cs="Times New Roman"/>
-          <w:sz w:val="28"/>
-          <w:szCs w:val="28"/>
-        </w:rPr>
-        <w:t>………………………………………………………………………………(1)</w:t>
-      </w:r>
-    </w:p>
-    <w:p>
-      <w:pPr>
-        <w:spacing w:before="120" w:after="0" w:line="312" w:lineRule="auto"/>
-        <w:rPr>
-          <w:rFonts w:ascii="Times New Roman" w:eastAsia="Times New Roman" w:hAnsi="Times New Roman" w:cs="Times New Roman"/>
-          <w:sz w:val="28"/>
-          <w:szCs w:val="28"/>
-        </w:rPr>
-      </w:pPr>
-      <w:r>
-        <w:rPr>
-          <w:rFonts w:ascii="Times New Roman" w:eastAsia="Times New Roman" w:hAnsi="Times New Roman" w:cs="Times New Roman"/>
-          <w:sz w:val="28"/>
-          <w:szCs w:val="28"/>
-        </w:rPr>
-        <w:t>…</w:t>
-      </w:r>
-      <w:r>
-        <w:rPr>
-          <w:rFonts w:ascii="Times New Roman" w:eastAsia="Times New Roman" w:hAnsi="Times New Roman" w:cs="Times New Roman"/>
-          <w:sz w:val="28"/>
-          <w:szCs w:val="28"/>
-        </w:rPr>
-        <w:t>……………………</w:t>
-      </w:r>
-      <w:r>
-        <w:rPr>
-          <w:rFonts w:ascii="Times New Roman" w:eastAsia="Times New Roman" w:hAnsi="Times New Roman" w:cs="Times New Roman"/>
-          <w:sz w:val="28"/>
-          <w:szCs w:val="28"/>
-        </w:rPr>
-        <w:t>………………………</w:t>
-      </w:r>
-      <w:r>
-        <w:rPr>
-          <w:rFonts w:ascii="Times New Roman" w:eastAsia="Times New Roman" w:hAnsi="Times New Roman" w:cs="Times New Roman"/>
-          <w:sz w:val="28"/>
-          <w:szCs w:val="28"/>
-        </w:rPr>
-        <w:t>(</w:t>
+      <w:bookmarkStart w:id="2" w:name="_GoBack"/>
+      <w:bookmarkEnd w:id="2"/>
+      <w:r>
+        <w:rPr>
+          <w:rFonts w:ascii="Times New Roman" w:eastAsia="Times New Roman" w:hAnsi="Times New Roman" w:cs="Times New Roman"/>
+          <w:sz w:val="28"/>
+          <w:szCs w:val="28"/>
+        </w:rPr>
+        <w:t>………………………………………………(</w:t>
       </w:r>
       <w:r>
         <w:rPr>
@@ -769,15 +644,7 @@
                 <w:sz w:val="28"/>
                 <w:szCs w:val="28"/>
               </w:rPr>
-              <w:t xml:space="preserve"> </w:t>
-            </w:r>
-            <w:r>
-              <w:rPr>
-                <w:rFonts w:ascii="Times New Roman" w:eastAsia="Times New Roman" w:hAnsi="Times New Roman" w:cs="Times New Roman"/>
-                <w:sz w:val="28"/>
-                <w:szCs w:val="28"/>
-              </w:rPr>
-              <w:t>hoVaTen</w:t>
+              <w:t xml:space="preserve"> hoVaTen</w:t>
             </w:r>
             <w:r>
               <w:rPr>
@@ -796,19 +663,7 @@
                 <w:rFonts w:ascii="Times New Roman" w:eastAsia="Times New Roman" w:hAnsi="Times New Roman" w:cs="Times New Roman"/>
               </w:rPr>
               <w:br/>
-              <w:t>-</w:t>
-            </w:r>
-            <w:r>
-              <w:rPr>
-                <w:rFonts w:ascii="Times New Roman" w:eastAsia="Times New Roman" w:hAnsi="Times New Roman" w:cs="Times New Roman"/>
-              </w:rPr>
-              <w:t>-</w:t>
-            </w:r>
-            <w:r>
-              <w:rPr>
-                <w:rFonts w:ascii="Times New Roman" w:eastAsia="Times New Roman" w:hAnsi="Times New Roman" w:cs="Times New Roman"/>
-              </w:rPr>
-              <w:t xml:space="preserve"> Lưu: VT</w:t>
+              <w:t>-- Lưu: VT</w:t>
             </w:r>
             <w:r>
               <w:rPr>
@@ -863,16 +718,7 @@
                 <w:sz w:val="28"/>
                 <w:szCs w:val="28"/>
               </w:rPr>
-              <w:t>$</w:t>
-            </w:r>
-            <w:r>
-              <w:rPr>
-                <w:rFonts w:ascii="Times New Roman" w:eastAsia="Times New Roman" w:hAnsi="Times New Roman" w:cs="Times New Roman"/>
-                <w:b/>
-                <w:sz w:val="28"/>
-                <w:szCs w:val="28"/>
-              </w:rPr>
-              <w:t>{kyTen}</w:t>
+              <w:t>${kyTen}</w:t>
             </w:r>
           </w:p>
           <w:p>
@@ -885,7 +731,6 @@
                 <w:szCs w:val="24"/>
               </w:rPr>
             </w:pPr>
-            <w:bookmarkStart w:id="2" w:name="_GoBack"/>
             <w:r>
               <w:rPr>
                 <w:rFonts w:ascii="Times New Roman" w:hAnsi="Times New Roman" w:cs="Times New Roman"/>
@@ -897,7 +742,6 @@
               <w:t>(Ký, ghi rõ họ tên và đóng dấu)</w:t>
             </w:r>
           </w:p>
-          <w:bookmarkEnd w:id="2"/>
           <w:p>
             <w:pPr>
               <w:spacing w:after="0" w:line="240" w:lineRule="auto"/>
@@ -990,17 +834,7 @@
           <w:sz w:val="28"/>
           <w:szCs w:val="28"/>
         </w:rPr>
-        <w:t>, đơn vị có thẩm quyền giải quyết</w:t>
-      </w:r>
-      <w:r>
-        <w:rPr>
-          <w:rFonts w:ascii="Times New Roman" w:hAnsi="Times New Roman" w:cs="Times New Roman"/>
-          <w:i/>
-          <w:iCs/>
-          <w:sz w:val="28"/>
-          <w:szCs w:val="28"/>
-        </w:rPr>
-        <w:t>.</w:t>
+        <w:t>, đơn vị có thẩm quyền giải quyết.</w:t>
       </w:r>
     </w:p>
     <w:p>

--- a/src/main/resources/word/xulydon/kiennghiphananh/XLD_PHIEU_HUONG_DAN_VIET_DON_KIEN_NGHI.docx
+++ b/src/main/resources/word/xulydon/kiennghiphananh/XLD_PHIEU_HUONG_DAN_VIET_DON_KIEN_NGHI.docx
@@ -1,19 +1,20 @@
 
 <file path=word/document.xml><?xml version="1.0" encoding="utf-8"?>
-<w:document xmlns:wpc="http://schemas.microsoft.com/office/word/2010/wordprocessingCanvas" xmlns:cx="http://schemas.microsoft.com/office/drawing/2014/chartex" xmlns:cx1="http://schemas.microsoft.com/office/drawing/2015/9/8/chartex" xmlns:cx2="http://schemas.microsoft.com/office/drawing/2015/10/21/chartex" xmlns:cx3="http://schemas.microsoft.com/office/drawing/2016/5/9/chartex" xmlns:cx4="http://schemas.microsoft.com/office/drawing/2016/5/10/chartex" xmlns:cx5="http://schemas.microsoft.com/office/drawing/2016/5/11/chartex" xmlns:cx6="http://schemas.microsoft.com/office/drawing/2016/5/12/chartex" xmlns:cx7="http://schemas.microsoft.com/office/drawing/2016/5/13/chartex" xmlns:cx8="http://schemas.microsoft.com/office/drawing/2016/5/14/chartex" xmlns:mc="http://schemas.openxmlformats.org/markup-compatibility/2006" xmlns:aink="http://schemas.microsoft.com/office/drawing/2016/ink" xmlns:am3d="http://schemas.microsoft.com/office/drawing/2017/model3d" xmlns:o="urn:schemas-microsoft-com:office:office" xmlns:r="http://schemas.openxmlformats.org/officeDocument/2006/relationships" xmlns:m="http://schemas.openxmlformats.org/officeDocument/2006/math" xmlns:v="urn:schemas-microsoft-com:vml" xmlns:wp14="http://schemas.microsoft.com/office/word/2010/wordprocessingDrawing" xmlns:wp="http://schemas.openxmlformats.org/drawingml/2006/wordprocessingDrawing" xmlns:w10="urn:schemas-microsoft-com:office:word" xmlns:w="http://schemas.openxmlformats.org/wordprocessingml/2006/main" xmlns:w14="http://schemas.microsoft.com/office/word/2010/wordml" xmlns:w15="http://schemas.microsoft.com/office/word/2012/wordml" xmlns:w16cid="http://schemas.microsoft.com/office/word/2016/wordml/cid" xmlns:w16se="http://schemas.microsoft.com/office/word/2015/wordml/symex" xmlns:wpg="http://schemas.microsoft.com/office/word/2010/wordprocessingGroup" xmlns:wpi="http://schemas.microsoft.com/office/word/2010/wordprocessingInk" xmlns:wne="http://schemas.microsoft.com/office/word/2006/wordml" xmlns:wps="http://schemas.microsoft.com/office/word/2010/wordprocessingShape" mc:Ignorable="w14 w15 w16se w16cid wp14">
+<w:document xmlns:o="urn:schemas-microsoft-com:office:office" xmlns:r="http://schemas.openxmlformats.org/officeDocument/2006/relationships" xmlns:v="urn:schemas-microsoft-com:vml" xmlns:w="http://schemas.openxmlformats.org/wordprocessingml/2006/main" xmlns:w10="urn:schemas-microsoft-com:office:word" xmlns:wp="http://schemas.openxmlformats.org/drawingml/2006/wordprocessingDrawing" xmlns:wps="http://schemas.microsoft.com/office/word/2010/wordprocessingShape" xmlns:wpg="http://schemas.microsoft.com/office/word/2010/wordprocessingGroup" xmlns:mc="http://schemas.openxmlformats.org/markup-compatibility/2006" xmlns:wp14="http://schemas.microsoft.com/office/word/2010/wordprocessingDrawing" xmlns:w14="http://schemas.microsoft.com/office/word/2010/wordml" mc:Ignorable="w14 wp14">
   <w:background w:color="FFFFFF"/>
   <w:body>
     <w:p>
       <w:pPr>
-        <w:widowControl w:val="0"/>
-        <w:spacing w:after="0"/>
-        <w:rPr>
-          <w:rFonts w:ascii="Arial" w:eastAsia="Arial" w:hAnsi="Arial" w:cs="Arial"/>
+        <w:pStyle w:val="Normal"/>
+        <w:widowControl w:val="false"/>
+        <w:spacing w:before="0" w:after="0"/>
+        <w:rPr>
+          <w:rFonts w:ascii="Arial" w:hAnsi="Arial" w:eastAsia="Arial" w:cs="Arial"/>
         </w:rPr>
       </w:pPr>
       <w:r>
         <w:rPr>
-          <w:rFonts w:ascii="Arial" w:eastAsia="Arial" w:hAnsi="Arial" w:cs="Arial"/>
+          <w:rFonts w:eastAsia="Arial" w:cs="Arial" w:ascii="Arial" w:hAnsi="Arial"/>
         </w:rPr>
         <w:tab/>
       </w:r>
@@ -21,29 +22,41 @@
     <w:tbl>
       <w:tblPr>
         <w:tblW w:w="10140" w:type="dxa"/>
-        <w:tblLook w:val="0000" w:firstRow="0" w:lastRow="0" w:firstColumn="0" w:lastColumn="0" w:noHBand="0" w:noVBand="0"/>
+        <w:jc w:val="left"/>
+        <w:tblInd w:w="0" w:type="dxa"/>
+        <w:tblBorders/>
+        <w:tblCellMar>
+          <w:top w:w="0" w:type="dxa"/>
+          <w:left w:w="108" w:type="dxa"/>
+          <w:bottom w:w="0" w:type="dxa"/>
+          <w:right w:w="108" w:type="dxa"/>
+        </w:tblCellMar>
+        <w:tblLook w:firstRow="0" w:noVBand="0" w:lastRow="0" w:firstColumn="0" w:lastColumn="0" w:noHBand="0" w:val="0000"/>
       </w:tblPr>
       <w:tblGrid>
         <w:gridCol w:w="4068"/>
-        <w:gridCol w:w="6072"/>
+        <w:gridCol w:w="6071"/>
       </w:tblGrid>
       <w:tr>
         <w:trPr>
-          <w:trHeight w:val="60"/>
+          <w:trHeight w:val="60" w:hRule="atLeast"/>
         </w:trPr>
         <w:tc>
           <w:tcPr>
             <w:tcW w:w="4068" w:type="dxa"/>
-            <w:shd w:val="clear" w:color="auto" w:fill="auto"/>
+            <w:tcBorders/>
+            <w:shd w:fill="auto" w:val="clear"/>
           </w:tcPr>
           <w:p>
             <w:pPr>
-              <w:spacing w:after="0" w:line="240" w:lineRule="auto"/>
+              <w:pStyle w:val="Normal"/>
+              <w:spacing w:lineRule="auto" w:line="240" w:before="0" w:after="0"/>
               <w:jc w:val="center"/>
+              <w:rPr/>
             </w:pPr>
             <w:r>
               <w:rPr>
-                <w:rFonts w:ascii="Times New Roman" w:eastAsia="Times New Roman" w:hAnsi="Times New Roman" w:cs="Times New Roman"/>
+                <w:rFonts w:eastAsia="Times New Roman" w:cs="Times New Roman" w:ascii="Times New Roman" w:hAnsi="Times New Roman"/>
                 <w:sz w:val="26"/>
                 <w:szCs w:val="26"/>
               </w:rPr>
@@ -52,12 +65,14 @@
           </w:p>
           <w:p>
             <w:pPr>
-              <w:spacing w:after="0" w:line="240" w:lineRule="auto"/>
+              <w:pStyle w:val="Normal"/>
+              <w:spacing w:lineRule="auto" w:line="240" w:before="0" w:after="0"/>
               <w:jc w:val="center"/>
+              <w:rPr/>
             </w:pPr>
             <w:r>
               <w:rPr>
-                <w:rFonts w:ascii="Times New Roman" w:eastAsia="Times New Roman" w:hAnsi="Times New Roman" w:cs="Times New Roman"/>
+                <w:rFonts w:eastAsia="Times New Roman" w:cs="Times New Roman" w:ascii="Times New Roman" w:hAnsi="Times New Roman"/>
                 <w:b/>
                 <w:sz w:val="26"/>
                 <w:szCs w:val="26"/>
@@ -67,10 +82,12 @@
           </w:p>
           <w:p>
             <w:pPr>
-              <w:spacing w:after="0" w:line="240" w:lineRule="auto"/>
+              <w:pStyle w:val="Normal"/>
+              <w:spacing w:lineRule="auto" w:line="240" w:before="0" w:after="0"/>
               <w:jc w:val="center"/>
               <w:rPr>
-                <w:rFonts w:ascii="Times New Roman" w:eastAsia="Times New Roman" w:hAnsi="Times New Roman" w:cs="Times New Roman"/>
+                <w:rFonts w:ascii="Times New Roman" w:hAnsi="Times New Roman" w:eastAsia="Times New Roman" w:cs="Times New Roman"/>
+                <w:b/>
                 <w:b/>
                 <w:sz w:val="26"/>
                 <w:szCs w:val="26"/>
@@ -78,27 +95,85 @@
             </w:pPr>
             <w:r>
               <w:rPr>
-                <w:noProof/>
+                <w:rFonts w:eastAsia="Times New Roman" w:cs="Times New Roman" w:ascii="Times New Roman" w:hAnsi="Times New Roman"/>
+                <w:b/>
+                <w:sz w:val="26"/>
+                <w:szCs w:val="26"/>
               </w:rPr>
-              <w:pict>
-                <v:line id="Shape1" o:spid="_x0000_s1027" style="position:absolute;left:0;text-align:left;z-index:2;visibility:visible;mso-wrap-style:square;mso-wrap-distance-left:0;mso-wrap-distance-top:0;mso-wrap-distance-right:0;mso-wrap-distance-bottom:0;mso-position-horizontal:absolute;mso-position-horizontal-relative:text;mso-position-vertical:absolute;mso-position-vertical-relative:text" from="37.1pt,5.1pt" to="153.4pt,5.15pt" o:gfxdata="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"/>
-              </w:pict>
+              <mc:AlternateContent>
+                <mc:Choice Requires="wps">
+                  <w:drawing>
+                    <wp:anchor behindDoc="1" distT="0" distB="0" distL="0" distR="0" simplePos="0" locked="0" layoutInCell="1" allowOverlap="1" relativeHeight="3">
+                      <wp:simplePos x="0" y="0"/>
+                      <wp:positionH relativeFrom="column">
+                        <wp:posOffset>480695</wp:posOffset>
+                      </wp:positionH>
+                      <wp:positionV relativeFrom="paragraph">
+                        <wp:posOffset>55245</wp:posOffset>
+                      </wp:positionV>
+                      <wp:extent cx="956945" cy="1905"/>
+                      <wp:effectExtent l="0" t="0" r="0" b="0"/>
+                      <wp:wrapNone/>
+                      <wp:docPr id="1" name="Shape1"/>
+                      <a:graphic xmlns:a="http://schemas.openxmlformats.org/drawingml/2006/main">
+                        <a:graphicData uri="http://schemas.microsoft.com/office/word/2010/wordprocessingShape">
+                          <wps:wsp>
+                            <wps:cNvSpPr/>
+                            <wps:spPr>
+                              <a:xfrm>
+                                <a:off x="0" y="0"/>
+                                <a:ext cx="1362600" cy="720"/>
+                              </a:xfrm>
+                              <a:prstGeom prst="line">
+                                <a:avLst/>
+                              </a:prstGeom>
+                              <a:ln>
+                                <a:solidFill>
+                                  <a:srgbClr val="000000"/>
+                                </a:solidFill>
+                              </a:ln>
+                            </wps:spPr>
+                            <wps:style>
+                              <a:lnRef idx="0"/>
+                              <a:fillRef idx="0"/>
+                              <a:effectRef idx="0"/>
+                              <a:fontRef idx="minor"/>
+                            </wps:style>
+                            <wps:bodyPr/>
+                          </wps:wsp>
+                        </a:graphicData>
+                      </a:graphic>
+                    </wp:anchor>
+                  </w:drawing>
+                </mc:Choice>
+                <mc:Fallback>
+                  <w:pict>
+                    <v:line id="shape_0" from="37.85pt,4.35pt" to="145.1pt,4.35pt" ID="Shape1" stroked="t" style="position:absolute">
+                      <v:stroke color="black" joinstyle="round" endcap="flat"/>
+                      <v:fill o:detectmouseclick="t" on="false"/>
+                    </v:line>
+                  </w:pict>
+                </mc:Fallback>
+              </mc:AlternateContent>
             </w:r>
           </w:p>
         </w:tc>
         <w:tc>
           <w:tcPr>
             <w:tcW w:w="6071" w:type="dxa"/>
-            <w:shd w:val="clear" w:color="auto" w:fill="auto"/>
+            <w:tcBorders/>
+            <w:shd w:fill="auto" w:val="clear"/>
           </w:tcPr>
           <w:p>
             <w:pPr>
-              <w:spacing w:after="0" w:line="240" w:lineRule="auto"/>
+              <w:pStyle w:val="Normal"/>
+              <w:spacing w:lineRule="auto" w:line="240" w:before="0" w:after="0"/>
               <w:jc w:val="center"/>
+              <w:rPr/>
             </w:pPr>
             <w:r>
               <w:rPr>
-                <w:rFonts w:ascii="Times New Roman" w:eastAsia="Times New Roman" w:hAnsi="Times New Roman" w:cs="Times New Roman"/>
+                <w:rFonts w:eastAsia="Times New Roman" w:cs="Times New Roman" w:ascii="Times New Roman" w:hAnsi="Times New Roman"/>
                 <w:b/>
                 <w:sz w:val="26"/>
                 <w:szCs w:val="26"/>
@@ -108,12 +183,14 @@
           </w:p>
           <w:p>
             <w:pPr>
-              <w:spacing w:after="0" w:line="240" w:lineRule="auto"/>
+              <w:pStyle w:val="Normal"/>
+              <w:spacing w:lineRule="auto" w:line="240" w:before="0" w:after="0"/>
               <w:jc w:val="center"/>
+              <w:rPr/>
             </w:pPr>
             <w:r>
               <w:rPr>
-                <w:rFonts w:ascii="Times New Roman" w:eastAsia="Times New Roman" w:hAnsi="Times New Roman" w:cs="Times New Roman"/>
+                <w:rFonts w:eastAsia="Times New Roman" w:cs="Times New Roman" w:ascii="Times New Roman" w:hAnsi="Times New Roman"/>
                 <w:b/>
                 <w:sz w:val="26"/>
                 <w:szCs w:val="26"/>
@@ -123,10 +200,12 @@
           </w:p>
           <w:p>
             <w:pPr>
-              <w:spacing w:after="0" w:line="240" w:lineRule="auto"/>
+              <w:pStyle w:val="Normal"/>
+              <w:spacing w:lineRule="auto" w:line="240" w:before="0" w:after="0"/>
               <w:jc w:val="center"/>
               <w:rPr>
-                <w:rFonts w:ascii="Times New Roman" w:eastAsia="Times New Roman" w:hAnsi="Times New Roman" w:cs="Times New Roman"/>
+                <w:rFonts w:ascii="Times New Roman" w:hAnsi="Times New Roman" w:eastAsia="Times New Roman" w:cs="Times New Roman"/>
+                <w:b/>
                 <w:b/>
                 <w:sz w:val="26"/>
                 <w:szCs w:val="26"/>
@@ -134,76 +213,130 @@
             </w:pPr>
             <w:r>
               <w:rPr>
-                <w:noProof/>
+                <w:rFonts w:eastAsia="Times New Roman" w:cs="Times New Roman" w:ascii="Times New Roman" w:hAnsi="Times New Roman"/>
+                <w:b/>
+                <w:sz w:val="26"/>
+                <w:szCs w:val="26"/>
               </w:rPr>
-              <w:pict>
-                <v:line id="_x0000_s1026" style="position:absolute;left:0;text-align:left;z-index:3;visibility:visible;mso-wrap-style:square;mso-wrap-distance-left:0;mso-wrap-distance-top:0;mso-wrap-distance-right:0;mso-wrap-distance-bottom:0;mso-position-horizontal:absolute;mso-position-horizontal-relative:text;mso-position-vertical:absolute;mso-position-vertical-relative:text" from="64.7pt,4.2pt" to="226.75pt,4.25pt" o:gfxdata="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"/>
-              </w:pict>
+              <mc:AlternateContent>
+                <mc:Choice Requires="wps">
+                  <w:drawing>
+                    <wp:anchor behindDoc="1" distT="0" distB="0" distL="0" distR="0" simplePos="0" locked="0" layoutInCell="1" allowOverlap="1" relativeHeight="4">
+                      <wp:simplePos x="0" y="0"/>
+                      <wp:positionH relativeFrom="column">
+                        <wp:posOffset>1200785</wp:posOffset>
+                      </wp:positionH>
+                      <wp:positionV relativeFrom="paragraph">
+                        <wp:posOffset>55245</wp:posOffset>
+                      </wp:positionV>
+                      <wp:extent cx="956945" cy="1905"/>
+                      <wp:effectExtent l="0" t="0" r="0" b="0"/>
+                      <wp:wrapNone/>
+                      <wp:docPr id="2" name=""/>
+                      <a:graphic xmlns:a="http://schemas.openxmlformats.org/drawingml/2006/main">
+                        <a:graphicData uri="http://schemas.microsoft.com/office/word/2010/wordprocessingShape">
+                          <wps:wsp>
+                            <wps:cNvSpPr/>
+                            <wps:spPr>
+                              <a:xfrm>
+                                <a:off x="0" y="0"/>
+                                <a:ext cx="1362600" cy="720"/>
+                              </a:xfrm>
+                              <a:prstGeom prst="line">
+                                <a:avLst/>
+                              </a:prstGeom>
+                              <a:ln>
+                                <a:solidFill>
+                                  <a:srgbClr val="000000"/>
+                                </a:solidFill>
+                              </a:ln>
+                            </wps:spPr>
+                            <wps:style>
+                              <a:lnRef idx="0"/>
+                              <a:fillRef idx="0"/>
+                              <a:effectRef idx="0"/>
+                              <a:fontRef idx="minor"/>
+                            </wps:style>
+                            <wps:bodyPr/>
+                          </wps:wsp>
+                        </a:graphicData>
+                      </a:graphic>
+                    </wp:anchor>
+                  </w:drawing>
+                </mc:Choice>
+                <mc:Fallback>
+                  <w:pict>
+                    <v:line id="shape_0" from="94.55pt,4.35pt" to="201.8pt,4.35pt" stroked="t" style="position:absolute">
+                      <v:stroke color="black" joinstyle="round" endcap="flat"/>
+                      <v:fill o:detectmouseclick="t" on="false"/>
+                    </v:line>
+                  </w:pict>
+                </mc:Fallback>
+              </mc:AlternateContent>
             </w:r>
           </w:p>
         </w:tc>
       </w:tr>
       <w:tr>
+        <w:trPr/>
         <w:tc>
           <w:tcPr>
             <w:tcW w:w="4068" w:type="dxa"/>
-            <w:shd w:val="clear" w:color="auto" w:fill="auto"/>
+            <w:tcBorders/>
+            <w:shd w:fill="auto" w:val="clear"/>
           </w:tcPr>
           <w:p>
             <w:pPr>
-              <w:spacing w:after="0" w:line="240" w:lineRule="auto"/>
+              <w:pStyle w:val="Normal"/>
+              <w:spacing w:lineRule="auto" w:line="240" w:before="0" w:after="0"/>
               <w:jc w:val="center"/>
               <w:rPr>
-                <w:rFonts w:ascii="Times New Roman" w:eastAsia="Times New Roman" w:hAnsi="Times New Roman" w:cs="Times New Roman"/>
+                <w:rFonts w:ascii="Times New Roman" w:hAnsi="Times New Roman" w:eastAsia="Times New Roman" w:cs="Times New Roman"/>
                 <w:sz w:val="26"/>
                 <w:szCs w:val="26"/>
               </w:rPr>
             </w:pPr>
+            <w:r>
+              <w:rPr>
+                <w:rFonts w:eastAsia="Times New Roman" w:cs="Times New Roman" w:ascii="Times New Roman" w:hAnsi="Times New Roman"/>
+                <w:sz w:val="26"/>
+                <w:szCs w:val="26"/>
+              </w:rPr>
+            </w:r>
           </w:p>
           <w:p>
             <w:pPr>
-              <w:spacing w:after="0" w:line="240" w:lineRule="auto"/>
+              <w:pStyle w:val="Normal"/>
+              <w:spacing w:lineRule="auto" w:line="240" w:before="0" w:after="0"/>
               <w:jc w:val="center"/>
+              <w:rPr/>
             </w:pPr>
             <w:r>
               <w:rPr>
-                <w:rFonts w:ascii="Times New Roman" w:eastAsia="Times New Roman" w:hAnsi="Times New Roman" w:cs="Times New Roman"/>
+                <w:rFonts w:eastAsia="Times New Roman" w:cs="Times New Roman" w:ascii="Times New Roman" w:hAnsi="Times New Roman"/>
                 <w:sz w:val="26"/>
                 <w:szCs w:val="26"/>
               </w:rPr>
-              <w:t>Số: ….../</w:t>
-            </w:r>
-            <w:r>
-              <w:rPr>
-                <w:rFonts w:ascii="Times New Roman" w:eastAsia="Times New Roman" w:hAnsi="Times New Roman" w:cs="Times New Roman"/>
-                <w:sz w:val="26"/>
-                <w:szCs w:val="26"/>
-              </w:rPr>
-              <w:t>HD-</w:t>
-            </w:r>
-            <w:r>
-              <w:rPr>
-                <w:rFonts w:ascii="Times New Roman" w:eastAsia="Times New Roman" w:hAnsi="Times New Roman" w:cs="Times New Roman"/>
-                <w:sz w:val="26"/>
-                <w:szCs w:val="26"/>
-              </w:rPr>
-              <w:t>${soVB}</w:t>
+              <w:t>Số: ….../HD-${soVB}</w:t>
             </w:r>
           </w:p>
         </w:tc>
         <w:tc>
           <w:tcPr>
             <w:tcW w:w="6071" w:type="dxa"/>
-            <w:shd w:val="clear" w:color="auto" w:fill="auto"/>
+            <w:tcBorders/>
+            <w:shd w:fill="auto" w:val="clear"/>
           </w:tcPr>
           <w:p>
             <w:pPr>
-              <w:spacing w:after="0" w:line="240" w:lineRule="auto"/>
+              <w:pStyle w:val="Normal"/>
+              <w:spacing w:lineRule="auto" w:line="240" w:before="0" w:after="0"/>
               <w:jc w:val="center"/>
+              <w:rPr/>
             </w:pPr>
             <w:r>
               <w:rPr>
-                <w:rFonts w:ascii="Times New Roman" w:eastAsia="Times New Roman" w:hAnsi="Times New Roman" w:cs="Times New Roman"/>
+                <w:rFonts w:eastAsia="Times New Roman" w:cs="Times New Roman" w:ascii="Times New Roman" w:hAnsi="Times New Roman"/>
                 <w:i/>
                 <w:sz w:val="26"/>
                 <w:szCs w:val="26"/>
@@ -213,12 +346,14 @@
           </w:p>
           <w:p>
             <w:pPr>
-              <w:spacing w:after="0" w:line="240" w:lineRule="auto"/>
+              <w:pStyle w:val="Normal"/>
+              <w:spacing w:lineRule="auto" w:line="240" w:before="0" w:after="0"/>
               <w:jc w:val="center"/>
+              <w:rPr/>
             </w:pPr>
             <w:r>
               <w:rPr>
-                <w:rFonts w:ascii="Times New Roman" w:eastAsia="Times New Roman" w:hAnsi="Times New Roman" w:cs="Times New Roman"/>
+                <w:rFonts w:eastAsia="Times New Roman" w:cs="Times New Roman" w:ascii="Times New Roman" w:hAnsi="Times New Roman"/>
                 <w:i/>
                 <w:sz w:val="26"/>
                 <w:szCs w:val="26"/>
@@ -231,31 +366,42 @@
     </w:tbl>
     <w:p>
       <w:pPr>
-        <w:spacing w:before="120" w:after="0" w:line="312" w:lineRule="auto"/>
+        <w:pStyle w:val="Normal"/>
+        <w:spacing w:lineRule="auto" w:line="312" w:before="120" w:after="0"/>
         <w:jc w:val="center"/>
         <w:rPr>
-          <w:rFonts w:ascii="Times New Roman" w:eastAsia="Times New Roman" w:hAnsi="Times New Roman" w:cs="Times New Roman"/>
+          <w:rFonts w:ascii="Times New Roman" w:hAnsi="Times New Roman" w:eastAsia="Times New Roman" w:cs="Times New Roman"/>
           <w:sz w:val="28"/>
           <w:szCs w:val="28"/>
         </w:rPr>
       </w:pPr>
       <w:bookmarkStart w:id="0" w:name="_gjdgxs"/>
-      <w:bookmarkEnd w:id="0"/>
+      <w:bookmarkStart w:id="1" w:name="_gjdgxs"/>
+      <w:bookmarkEnd w:id="1"/>
+      <w:r>
+        <w:rPr>
+          <w:rFonts w:eastAsia="Times New Roman" w:cs="Times New Roman" w:ascii="Times New Roman" w:hAnsi="Times New Roman"/>
+          <w:sz w:val="28"/>
+          <w:szCs w:val="28"/>
+        </w:rPr>
+      </w:r>
     </w:p>
     <w:p>
       <w:pPr>
-        <w:spacing w:before="120" w:after="0" w:line="312" w:lineRule="auto"/>
+        <w:pStyle w:val="Normal"/>
+        <w:spacing w:lineRule="auto" w:line="312" w:before="120" w:after="0"/>
         <w:jc w:val="center"/>
         <w:rPr>
-          <w:rFonts w:ascii="Times New Roman" w:eastAsia="Times New Roman" w:hAnsi="Times New Roman" w:cs="Times New Roman"/>
+          <w:rFonts w:ascii="Times New Roman" w:hAnsi="Times New Roman" w:eastAsia="Times New Roman" w:cs="Times New Roman"/>
           <w:b/>
+          <w:b/>
           <w:sz w:val="28"/>
           <w:szCs w:val="28"/>
         </w:rPr>
       </w:pPr>
       <w:r>
         <w:rPr>
-          <w:rFonts w:ascii="Times New Roman" w:eastAsia="Times New Roman" w:hAnsi="Times New Roman" w:cs="Times New Roman"/>
+          <w:rFonts w:eastAsia="Times New Roman" w:cs="Times New Roman" w:ascii="Times New Roman" w:hAnsi="Times New Roman"/>
           <w:b/>
           <w:sz w:val="28"/>
           <w:szCs w:val="28"/>
@@ -265,18 +411,20 @@
     </w:p>
     <w:p>
       <w:pPr>
-        <w:spacing w:before="120" w:after="0" w:line="312" w:lineRule="auto"/>
+        <w:pStyle w:val="Normal"/>
+        <w:spacing w:lineRule="auto" w:line="312" w:before="120" w:after="0"/>
         <w:jc w:val="center"/>
         <w:rPr>
-          <w:rFonts w:ascii="Times New Roman" w:eastAsia="Times New Roman" w:hAnsi="Times New Roman" w:cs="Times New Roman"/>
+          <w:rFonts w:ascii="Times New Roman" w:hAnsi="Times New Roman" w:eastAsia="Times New Roman" w:cs="Times New Roman"/>
           <w:b/>
+          <w:b/>
           <w:sz w:val="28"/>
           <w:szCs w:val="28"/>
         </w:rPr>
       </w:pPr>
       <w:r>
         <w:rPr>
-          <w:rFonts w:ascii="Times New Roman" w:eastAsia="Times New Roman" w:hAnsi="Times New Roman" w:cs="Times New Roman"/>
+          <w:rFonts w:eastAsia="Times New Roman" w:cs="Times New Roman" w:ascii="Times New Roman" w:hAnsi="Times New Roman"/>
           <w:b/>
           <w:sz w:val="28"/>
           <w:szCs w:val="28"/>
@@ -286,18 +434,20 @@
     </w:p>
     <w:p>
       <w:pPr>
-        <w:spacing w:before="120" w:after="0" w:line="312" w:lineRule="auto"/>
+        <w:pStyle w:val="Normal"/>
+        <w:spacing w:lineRule="auto" w:line="312" w:before="120" w:after="0"/>
         <w:jc w:val="center"/>
         <w:rPr>
-          <w:rFonts w:ascii="Times New Roman" w:eastAsia="Times New Roman" w:hAnsi="Times New Roman" w:cs="Times New Roman"/>
+          <w:rFonts w:ascii="Times New Roman" w:hAnsi="Times New Roman" w:eastAsia="Times New Roman" w:cs="Times New Roman"/>
           <w:b/>
+          <w:b/>
           <w:sz w:val="28"/>
           <w:szCs w:val="28"/>
         </w:rPr>
       </w:pPr>
       <w:r>
         <w:rPr>
-          <w:rFonts w:ascii="Times New Roman" w:eastAsia="Times New Roman" w:hAnsi="Times New Roman" w:cs="Times New Roman"/>
+          <w:rFonts w:eastAsia="Times New Roman" w:cs="Times New Roman" w:ascii="Times New Roman" w:hAnsi="Times New Roman"/>
           <w:b/>
           <w:sz w:val="28"/>
           <w:szCs w:val="28"/>
@@ -307,92 +457,123 @@
     </w:p>
     <w:p>
       <w:pPr>
-        <w:spacing w:before="120" w:after="0" w:line="312" w:lineRule="auto"/>
-        <w:rPr>
-          <w:rFonts w:ascii="Times New Roman" w:eastAsia="Times New Roman" w:hAnsi="Times New Roman" w:cs="Times New Roman"/>
+        <w:pStyle w:val="Normal"/>
+        <w:spacing w:lineRule="auto" w:line="312" w:before="120" w:after="0"/>
+        <w:rPr>
+          <w:rFonts w:ascii="Times New Roman" w:hAnsi="Times New Roman" w:eastAsia="Times New Roman" w:cs="Times New Roman"/>
           <w:sz w:val="28"/>
           <w:szCs w:val="28"/>
         </w:rPr>
       </w:pPr>
       <w:r>
         <w:rPr>
-          <w:rFonts w:ascii="Times New Roman" w:eastAsia="Times New Roman" w:hAnsi="Times New Roman" w:cs="Times New Roman"/>
-          <w:noProof/>
-          <w:sz w:val="28"/>
-          <w:szCs w:val="28"/>
-        </w:rPr>
-        <w:pict>
-          <v:line id="_x0000_s1028" style="position:absolute;z-index:251658240;visibility:visible;mso-wrap-style:square;mso-wrap-distance-left:0;mso-wrap-distance-top:0;mso-wrap-distance-right:0;mso-wrap-distance-bottom:0;mso-position-horizontal-relative:text;mso-position-vertical-relative:text" from="194.6pt,6.9pt" to="299.65pt,6.9pt" o:gfxdata="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"/>
-        </w:pict>
+          <w:rFonts w:eastAsia="Times New Roman" w:cs="Times New Roman" w:ascii="Times New Roman" w:hAnsi="Times New Roman"/>
+          <w:sz w:val="28"/>
+          <w:szCs w:val="28"/>
+        </w:rPr>
+        <mc:AlternateContent>
+          <mc:Choice Requires="wps">
+            <w:drawing>
+              <wp:anchor behindDoc="1" distT="0" distB="0" distL="0" distR="0" simplePos="0" locked="0" layoutInCell="1" allowOverlap="1" relativeHeight="2">
+                <wp:simplePos x="0" y="0"/>
+                <wp:positionH relativeFrom="column">
+                  <wp:posOffset>2471420</wp:posOffset>
+                </wp:positionH>
+                <wp:positionV relativeFrom="paragraph">
+                  <wp:posOffset>87630</wp:posOffset>
+                </wp:positionV>
+                <wp:extent cx="657860" cy="1905"/>
+                <wp:effectExtent l="0" t="0" r="0" b="0"/>
+                <wp:wrapNone/>
+                <wp:docPr id="3" name=""/>
+                <a:graphic xmlns:a="http://schemas.openxmlformats.org/drawingml/2006/main">
+                  <a:graphicData uri="http://schemas.microsoft.com/office/word/2010/wordprocessingShape">
+                    <wps:wsp>
+                      <wps:cNvSpPr/>
+                      <wps:spPr>
+                        <a:xfrm>
+                          <a:off x="0" y="0"/>
+                          <a:ext cx="936720" cy="1440"/>
+                        </a:xfrm>
+                        <a:prstGeom prst="line">
+                          <a:avLst/>
+                        </a:prstGeom>
+                        <a:ln>
+                          <a:solidFill>
+                            <a:srgbClr val="000000"/>
+                          </a:solidFill>
+                        </a:ln>
+                      </wps:spPr>
+                      <wps:style>
+                        <a:lnRef idx="0"/>
+                        <a:fillRef idx="0"/>
+                        <a:effectRef idx="0"/>
+                        <a:fontRef idx="minor"/>
+                      </wps:style>
+                      <wps:bodyPr/>
+                    </wps:wsp>
+                  </a:graphicData>
+                </a:graphic>
+              </wp:anchor>
+            </w:drawing>
+          </mc:Choice>
+          <mc:Fallback>
+            <w:pict>
+              <v:line id="shape_0" from="194.6pt,6.9pt" to="268.3pt,6.95pt" stroked="t" style="position:absolute">
+                <v:stroke color="black" joinstyle="round" endcap="flat"/>
+                <v:fill o:detectmouseclick="t" on="false"/>
+              </v:line>
+            </w:pict>
+          </mc:Fallback>
+        </mc:AlternateContent>
       </w:r>
     </w:p>
     <w:p>
       <w:pPr>
-        <w:spacing w:before="120" w:after="0" w:line="312" w:lineRule="auto"/>
+        <w:pStyle w:val="Normal"/>
+        <w:spacing w:lineRule="auto" w:line="312" w:before="120" w:after="0"/>
+        <w:rPr/>
       </w:pPr>
       <w:r>
         <w:rPr>
-          <w:rFonts w:ascii="Times New Roman" w:eastAsia="Times New Roman" w:hAnsi="Times New Roman" w:cs="Times New Roman"/>
+          <w:rFonts w:eastAsia="Times New Roman" w:cs="Times New Roman" w:ascii="Times New Roman" w:hAnsi="Times New Roman"/>
           <w:sz w:val="28"/>
           <w:szCs w:val="28"/>
         </w:rPr>
         <w:t xml:space="preserve">Ngày ${ngayTiepNhan}, </w:t>
       </w:r>
-      <w:bookmarkStart w:id="1" w:name="__DdeLink__776_1750249842"/>
+      <w:bookmarkStart w:id="2" w:name="__DdeLink__776_1750249842"/>
       <w:r>
         <w:rPr>
-          <w:rFonts w:ascii="Times New Roman" w:eastAsia="Times New Roman" w:hAnsi="Times New Roman" w:cs="Times New Roman"/>
+          <w:rFonts w:eastAsia="Times New Roman" w:cs="Times New Roman" w:ascii="Times New Roman" w:hAnsi="Times New Roman"/>
           <w:sz w:val="28"/>
           <w:szCs w:val="28"/>
         </w:rPr>
         <w:t>${coQuanTiepNhan}</w:t>
       </w:r>
-      <w:bookmarkEnd w:id="1"/>
+      <w:bookmarkEnd w:id="2"/>
       <w:r>
         <w:rPr>
-          <w:rFonts w:ascii="Times New Roman" w:eastAsia="Times New Roman" w:hAnsi="Times New Roman" w:cs="Times New Roman"/>
-          <w:sz w:val="28"/>
-          <w:szCs w:val="28"/>
-        </w:rPr>
-        <w:t xml:space="preserve"> nhận đ</w:t>
-      </w:r>
-      <w:r>
-        <w:rPr>
-          <w:rFonts w:ascii="Times New Roman" w:eastAsia="Times New Roman" w:hAnsi="Times New Roman" w:cs="Times New Roman"/>
-          <w:sz w:val="28"/>
-          <w:szCs w:val="28"/>
-        </w:rPr>
-        <w:t xml:space="preserve">ược đơn </w:t>
-      </w:r>
-      <w:r>
-        <w:rPr>
-          <w:rFonts w:ascii="Times New Roman" w:eastAsia="Times New Roman" w:hAnsi="Times New Roman" w:cs="Times New Roman"/>
-          <w:sz w:val="28"/>
-          <w:szCs w:val="28"/>
-        </w:rPr>
-        <w:t>của ông (bà) ${hoVaTen}</w:t>
-      </w:r>
-      <w:r>
-        <w:rPr>
-          <w:rFonts w:ascii="Times New Roman" w:eastAsia="Times New Roman" w:hAnsi="Times New Roman" w:cs="Times New Roman"/>
-          <w:sz w:val="28"/>
-          <w:szCs w:val="28"/>
-        </w:rPr>
-        <w:t>.</w:t>
+          <w:rFonts w:eastAsia="Times New Roman" w:cs="Times New Roman" w:ascii="Times New Roman" w:hAnsi="Times New Roman"/>
+          <w:sz w:val="28"/>
+          <w:szCs w:val="28"/>
+        </w:rPr>
+        <w:t xml:space="preserve"> nhận được đơn của ông (bà) ${hoVaTen}.</w:t>
       </w:r>
     </w:p>
     <w:p>
       <w:pPr>
-        <w:spacing w:before="120" w:after="0" w:line="312" w:lineRule="auto"/>
-        <w:rPr>
-          <w:rFonts w:ascii="Times New Roman" w:eastAsia="Times New Roman" w:hAnsi="Times New Roman" w:cs="Times New Roman"/>
+        <w:pStyle w:val="Normal"/>
+        <w:spacing w:lineRule="auto" w:line="312" w:before="120" w:after="0"/>
+        <w:rPr>
+          <w:rFonts w:ascii="Times New Roman" w:hAnsi="Times New Roman" w:eastAsia="Times New Roman" w:cs="Times New Roman"/>
           <w:sz w:val="28"/>
           <w:szCs w:val="28"/>
         </w:rPr>
       </w:pPr>
       <w:r>
         <w:rPr>
-          <w:rFonts w:ascii="Times New Roman" w:eastAsia="Times New Roman" w:hAnsi="Times New Roman" w:cs="Times New Roman"/>
+          <w:rFonts w:eastAsia="Times New Roman" w:cs="Times New Roman" w:ascii="Times New Roman" w:hAnsi="Times New Roman"/>
           <w:sz w:val="28"/>
           <w:szCs w:val="28"/>
         </w:rPr>
@@ -401,44 +582,21 @@
     </w:p>
     <w:p>
       <w:pPr>
-        <w:spacing w:before="120" w:after="0" w:line="312" w:lineRule="auto"/>
-        <w:rPr>
-          <w:rFonts w:ascii="Times New Roman" w:eastAsia="Times New Roman" w:hAnsi="Times New Roman" w:cs="Times New Roman"/>
+        <w:pStyle w:val="Normal"/>
+        <w:spacing w:lineRule="auto" w:line="312" w:before="120" w:after="0"/>
+        <w:rPr>
+          <w:rFonts w:ascii="Times New Roman" w:hAnsi="Times New Roman" w:eastAsia="Times New Roman" w:cs="Times New Roman"/>
           <w:sz w:val="28"/>
           <w:szCs w:val="28"/>
         </w:rPr>
       </w:pPr>
       <w:r>
         <w:rPr>
-          <w:rFonts w:ascii="Times New Roman" w:eastAsia="Times New Roman" w:hAnsi="Times New Roman" w:cs="Times New Roman"/>
-          <w:sz w:val="28"/>
-          <w:szCs w:val="28"/>
-        </w:rPr>
-        <w:t xml:space="preserve">Sau khi xem xét nội dung đơn </w:t>
-      </w:r>
-      <w:r>
-        <w:rPr>
-          <w:rFonts w:ascii="Times New Roman" w:eastAsia="Times New Roman" w:hAnsi="Times New Roman" w:cs="Times New Roman"/>
-          <w:sz w:val="28"/>
-          <w:szCs w:val="28"/>
-        </w:rPr>
-        <w:t xml:space="preserve">của ông (bà) không thuộc thẩm quyền giải quyết của </w:t>
-      </w:r>
-      <w:r>
-        <w:rPr>
-          <w:rFonts w:ascii="Times New Roman" w:eastAsia="Times New Roman" w:hAnsi="Times New Roman" w:cs="Times New Roman"/>
-          <w:sz w:val="28"/>
-          <w:szCs w:val="28"/>
-        </w:rPr>
-        <w:t>${coQuanTiepNhan}</w:t>
-      </w:r>
-      <w:r>
-        <w:rPr>
-          <w:rFonts w:ascii="Times New Roman" w:eastAsia="Times New Roman" w:hAnsi="Times New Roman" w:cs="Times New Roman"/>
-          <w:sz w:val="28"/>
-          <w:szCs w:val="28"/>
-        </w:rPr>
-        <w:t>. Nội dung đơn của ông (bà) thuộc thẩm quyền giải quyết của các cơ quan sau đây:</w:t>
+          <w:rFonts w:eastAsia="Times New Roman" w:cs="Times New Roman" w:ascii="Times New Roman" w:hAnsi="Times New Roman"/>
+          <w:sz w:val="28"/>
+          <w:szCs w:val="28"/>
+        </w:rPr>
+        <w:t>Sau khi xem xét nội dung đơn của ông (bà) không thuộc thẩm quyền giải quyết của ${coQuanTiepNhan}. Nội dung đơn của ông (bà) thuộc thẩm quyền giải quyết của các cơ quan sau đây:</w:t>
       </w:r>
     </w:p>
     <w:p>
@@ -448,36 +606,20 @@
           <w:ilvl w:val="0"/>
           <w:numId w:val="1"/>
         </w:numPr>
-        <w:spacing w:before="120" w:after="0" w:line="312" w:lineRule="auto"/>
-        <w:rPr>
-          <w:rFonts w:ascii="Times New Roman" w:eastAsia="Times New Roman" w:hAnsi="Times New Roman" w:cs="Times New Roman"/>
+        <w:spacing w:lineRule="auto" w:line="312" w:before="120" w:after="0"/>
+        <w:rPr>
+          <w:rFonts w:ascii="Times New Roman" w:hAnsi="Times New Roman" w:eastAsia="Times New Roman" w:cs="Times New Roman"/>
           <w:sz w:val="28"/>
           <w:szCs w:val="28"/>
         </w:rPr>
       </w:pPr>
       <w:r>
         <w:rPr>
-          <w:rFonts w:ascii="Times New Roman" w:eastAsia="Times New Roman" w:hAnsi="Times New Roman" w:cs="Times New Roman"/>
-          <w:sz w:val="28"/>
-          <w:szCs w:val="28"/>
-        </w:rPr>
-        <w:t xml:space="preserve">Nội dung ${noiDung} thuộc thẩm quyền giải quyết của </w:t>
-      </w:r>
-      <w:r>
-        <w:rPr>
-          <w:rFonts w:ascii="Times New Roman" w:eastAsia="Times New Roman" w:hAnsi="Times New Roman" w:cs="Times New Roman"/>
-          <w:sz w:val="28"/>
-          <w:szCs w:val="28"/>
-        </w:rPr>
-        <w:t>. . . . . . . . . . . . . . . . . . . . . . . . . . . . . . . . . . . . . . . . . . . . . . . . . . . . . . . . . . . . . . . . . . . . . . . . . . . . . . . . . . . . . . . . (</w:t>
-      </w:r>
-      <w:r>
-        <w:rPr>
-          <w:rFonts w:ascii="Times New Roman" w:eastAsia="Times New Roman" w:hAnsi="Times New Roman" w:cs="Times New Roman"/>
-          <w:sz w:val="28"/>
-          <w:szCs w:val="28"/>
-        </w:rPr>
-        <w:t>1)</w:t>
+          <w:rFonts w:eastAsia="Times New Roman" w:cs="Times New Roman" w:ascii="Times New Roman" w:hAnsi="Times New Roman"/>
+          <w:sz w:val="28"/>
+          <w:szCs w:val="28"/>
+        </w:rPr>
+        <w:t>Nội dung ${noiDung} thuộc thẩm quyền giải quyết của . . . . . . . . . . . . . . . . . . . . . . . . . . . . . . . . . . . . . . . . . . . . . . . . . . . . . . . . . . . . . . . . . . . . . . . . . . . . . . . . . . . . . . . . (1)</w:t>
       </w:r>
     </w:p>
     <w:p>
@@ -487,36 +629,20 @@
           <w:ilvl w:val="0"/>
           <w:numId w:val="1"/>
         </w:numPr>
-        <w:spacing w:before="120" w:after="0" w:line="312" w:lineRule="auto"/>
-        <w:rPr>
-          <w:rFonts w:ascii="Times New Roman" w:eastAsia="Times New Roman" w:hAnsi="Times New Roman" w:cs="Times New Roman"/>
+        <w:spacing w:lineRule="auto" w:line="312" w:before="120" w:after="0"/>
+        <w:rPr>
+          <w:rFonts w:ascii="Times New Roman" w:hAnsi="Times New Roman" w:eastAsia="Times New Roman" w:cs="Times New Roman"/>
           <w:sz w:val="28"/>
           <w:szCs w:val="28"/>
         </w:rPr>
       </w:pPr>
       <w:r>
         <w:rPr>
-          <w:rFonts w:ascii="Times New Roman" w:eastAsia="Times New Roman" w:hAnsi="Times New Roman" w:cs="Times New Roman"/>
-          <w:sz w:val="28"/>
-          <w:szCs w:val="28"/>
-        </w:rPr>
-        <w:t xml:space="preserve">Nội dung ${noiDung} thuộc thẩm quyền giải quyết của </w:t>
-      </w:r>
-      <w:r>
-        <w:rPr>
-          <w:rFonts w:ascii="Times New Roman" w:eastAsia="Times New Roman" w:hAnsi="Times New Roman" w:cs="Times New Roman"/>
-          <w:sz w:val="28"/>
-          <w:szCs w:val="28"/>
-        </w:rPr>
-        <w:t>. . . . . . . . . . . . . . . . . . . . . . . . . . . . . . . . . . . . . . . . . . . . . . . . . . . . . . . . . . . . . . . . . . . . . . . . . . . . . . . . . . . . . . . . (</w:t>
-      </w:r>
-      <w:r>
-        <w:rPr>
-          <w:rFonts w:ascii="Times New Roman" w:eastAsia="Times New Roman" w:hAnsi="Times New Roman" w:cs="Times New Roman"/>
-          <w:sz w:val="28"/>
-          <w:szCs w:val="28"/>
-        </w:rPr>
-        <w:t>1)</w:t>
+          <w:rFonts w:eastAsia="Times New Roman" w:cs="Times New Roman" w:ascii="Times New Roman" w:hAnsi="Times New Roman"/>
+          <w:sz w:val="28"/>
+          <w:szCs w:val="28"/>
+        </w:rPr>
+        <w:t>Nội dung ${noiDung} thuộc thẩm quyền giải quyết của . . . . . . . . . . . . . . . . . . . . . . . . . . . . . . . . . . . . . . . . . . . . . . . . . . . . . . . . . . . . . . . . . . . . . . . . . . . . . . . . . . . . . . . . (1)</w:t>
       </w:r>
     </w:p>
     <w:p>
@@ -526,94 +652,95 @@
           <w:ilvl w:val="0"/>
           <w:numId w:val="1"/>
         </w:numPr>
-        <w:spacing w:before="120" w:after="0" w:line="312" w:lineRule="auto"/>
-        <w:rPr>
-          <w:rFonts w:ascii="Times New Roman" w:eastAsia="Times New Roman" w:hAnsi="Times New Roman" w:cs="Times New Roman"/>
-          <w:sz w:val="28"/>
-          <w:szCs w:val="28"/>
-        </w:rPr>
-      </w:pPr>
-      <w:bookmarkStart w:id="2" w:name="_GoBack"/>
-      <w:bookmarkEnd w:id="2"/>
+        <w:spacing w:lineRule="auto" w:line="312" w:before="120" w:after="0"/>
+        <w:rPr>
+          <w:rFonts w:ascii="Times New Roman" w:hAnsi="Times New Roman" w:eastAsia="Times New Roman" w:cs="Times New Roman"/>
+          <w:sz w:val="28"/>
+          <w:szCs w:val="28"/>
+        </w:rPr>
+      </w:pPr>
       <w:r>
         <w:rPr>
-          <w:rFonts w:ascii="Times New Roman" w:eastAsia="Times New Roman" w:hAnsi="Times New Roman" w:cs="Times New Roman"/>
-          <w:sz w:val="28"/>
-          <w:szCs w:val="28"/>
-        </w:rPr>
-        <w:t>………………………………………………(</w:t>
+          <w:rFonts w:eastAsia="Times New Roman" w:cs="Times New Roman" w:ascii="Times New Roman" w:hAnsi="Times New Roman"/>
+          <w:sz w:val="28"/>
+          <w:szCs w:val="28"/>
+        </w:rPr>
+        <w:t>………………………………………………</w:t>
       </w:r>
       <w:r>
         <w:rPr>
-          <w:rFonts w:ascii="Times New Roman" w:eastAsia="Times New Roman" w:hAnsi="Times New Roman" w:cs="Times New Roman"/>
-          <w:sz w:val="28"/>
-          <w:szCs w:val="28"/>
-        </w:rPr>
-        <w:t>2</w:t>
-      </w:r>
-      <w:r>
-        <w:rPr>
-          <w:rFonts w:ascii="Times New Roman" w:eastAsia="Times New Roman" w:hAnsi="Times New Roman" w:cs="Times New Roman"/>
-          <w:sz w:val="28"/>
-          <w:szCs w:val="28"/>
-        </w:rPr>
-        <w:t xml:space="preserve">) </w:t>
-      </w:r>
-      <w:r>
-        <w:rPr>
-          <w:rFonts w:ascii="Times New Roman" w:eastAsia="Times New Roman" w:hAnsi="Times New Roman" w:cs="Times New Roman"/>
-          <w:sz w:val="28"/>
-          <w:szCs w:val="28"/>
-        </w:rPr>
-        <w:t xml:space="preserve">Đề nghị ông (bà) viết tách các nội dung đơn như đã hướng dẫn gửi đến các cơ quan có thẩm quyền để được giải quyết theo quy định của pháp luật. </w:t>
+          <w:rFonts w:eastAsia="Times New Roman" w:cs="Times New Roman" w:ascii="Times New Roman" w:hAnsi="Times New Roman"/>
+          <w:sz w:val="28"/>
+          <w:szCs w:val="28"/>
+        </w:rPr>
+        <w:t xml:space="preserve">(2) Đề nghị ông (bà) viết tách các nội dung đơn như đã hướng dẫn gửi đến các cơ quan có thẩm quyền để được giải quyết theo quy định của pháp luật. </w:t>
       </w:r>
     </w:p>
     <w:p>
       <w:pPr>
-        <w:spacing w:before="120" w:after="0" w:line="312" w:lineRule="auto"/>
-        <w:rPr>
-          <w:rFonts w:ascii="Times New Roman" w:eastAsia="Times New Roman" w:hAnsi="Times New Roman" w:cs="Times New Roman"/>
-          <w:sz w:val="28"/>
-          <w:szCs w:val="28"/>
-        </w:rPr>
-      </w:pPr>
+        <w:pStyle w:val="Normal"/>
+        <w:spacing w:lineRule="auto" w:line="312" w:before="120" w:after="0"/>
+        <w:rPr>
+          <w:rFonts w:ascii="Times New Roman" w:hAnsi="Times New Roman" w:eastAsia="Times New Roman" w:cs="Times New Roman"/>
+          <w:sz w:val="28"/>
+          <w:szCs w:val="28"/>
+        </w:rPr>
+      </w:pPr>
+      <w:r>
+        <w:rPr>
+          <w:rFonts w:eastAsia="Times New Roman" w:cs="Times New Roman" w:ascii="Times New Roman" w:hAnsi="Times New Roman"/>
+          <w:sz w:val="28"/>
+          <w:szCs w:val="28"/>
+        </w:rPr>
+      </w:r>
     </w:p>
     <w:tbl>
       <w:tblPr>
         <w:tblW w:w="10098" w:type="dxa"/>
-        <w:tblLook w:val="0000" w:firstRow="0" w:lastRow="0" w:firstColumn="0" w:lastColumn="0" w:noHBand="0" w:noVBand="0"/>
+        <w:jc w:val="left"/>
+        <w:tblInd w:w="0" w:type="dxa"/>
+        <w:tblBorders/>
+        <w:tblCellMar>
+          <w:top w:w="0" w:type="dxa"/>
+          <w:left w:w="108" w:type="dxa"/>
+          <w:bottom w:w="0" w:type="dxa"/>
+          <w:right w:w="108" w:type="dxa"/>
+        </w:tblCellMar>
+        <w:tblLook w:firstRow="0" w:noVBand="0" w:lastRow="0" w:firstColumn="0" w:lastColumn="0" w:noHBand="0" w:val="0000"/>
       </w:tblPr>
       <w:tblGrid>
         <w:gridCol w:w="4157"/>
-        <w:gridCol w:w="5941"/>
+        <w:gridCol w:w="5940"/>
       </w:tblGrid>
       <w:tr>
         <w:trPr>
-          <w:trHeight w:val="2250"/>
+          <w:trHeight w:val="2250" w:hRule="atLeast"/>
         </w:trPr>
         <w:tc>
           <w:tcPr>
             <w:tcW w:w="4157" w:type="dxa"/>
-            <w:shd w:val="clear" w:color="auto" w:fill="auto"/>
+            <w:tcBorders/>
+            <w:shd w:fill="auto" w:val="clear"/>
           </w:tcPr>
           <w:p>
             <w:pPr>
-              <w:spacing w:after="0" w:line="240" w:lineRule="auto"/>
+              <w:pStyle w:val="Normal"/>
+              <w:spacing w:lineRule="auto" w:line="240" w:before="0" w:after="0"/>
+              <w:rPr/>
             </w:pPr>
             <w:r>
               <w:rPr>
-                <w:rFonts w:ascii="Times New Roman" w:eastAsia="Times New Roman" w:hAnsi="Times New Roman" w:cs="Times New Roman"/>
+                <w:rFonts w:eastAsia="Times New Roman" w:cs="Times New Roman" w:ascii="Times New Roman" w:hAnsi="Times New Roman"/>
                 <w:b/>
                 <w:i/>
                 <w:sz w:val="24"/>
                 <w:szCs w:val="24"/>
               </w:rPr>
-              <w:lastRenderedPageBreak/>
               <w:t>Nơi nhận:</w:t>
             </w:r>
             <w:r>
               <w:rPr>
-                <w:rFonts w:ascii="Times New Roman" w:eastAsia="Times New Roman" w:hAnsi="Times New Roman" w:cs="Times New Roman"/>
+                <w:rFonts w:eastAsia="Times New Roman" w:cs="Times New Roman" w:ascii="Times New Roman" w:hAnsi="Times New Roman"/>
                 <w:b/>
                 <w:i/>
                 <w:sz w:val="28"/>
@@ -624,96 +751,42 @@
           </w:p>
           <w:p>
             <w:pPr>
-              <w:spacing w:after="0" w:line="240" w:lineRule="auto"/>
+              <w:pStyle w:val="Normal"/>
+              <w:spacing w:lineRule="auto" w:line="240" w:before="0" w:after="0"/>
+              <w:rPr/>
             </w:pPr>
             <w:r>
               <w:rPr>
-                <w:rFonts w:ascii="Times New Roman" w:eastAsia="Times New Roman" w:hAnsi="Times New Roman" w:cs="Times New Roman"/>
+                <w:rFonts w:eastAsia="Times New Roman" w:cs="Times New Roman" w:ascii="Times New Roman" w:hAnsi="Times New Roman"/>
               </w:rPr>
-              <w:t xml:space="preserve">- </w:t>
+              <w:t>- ${hoVaTen}</w:t>
+              <w:br/>
+              <w:t xml:space="preserve">- Lưu: VT; </w:t>
             </w:r>
             <w:r>
               <w:rPr>
-                <w:rFonts w:ascii="Times New Roman" w:eastAsia="Times New Roman" w:hAnsi="Times New Roman" w:cs="Times New Roman"/>
+                <w:rFonts w:eastAsia="Times New Roman" w:cs="Times New Roman" w:ascii="Times New Roman" w:hAnsi="Times New Roman"/>
               </w:rPr>
-              <w:t>${</w:t>
-            </w:r>
-            <w:r>
-              <w:rPr>
-                <w:rFonts w:ascii="Times New Roman" w:eastAsia="Times New Roman" w:hAnsi="Times New Roman" w:cs="Times New Roman"/>
-                <w:sz w:val="28"/>
-                <w:szCs w:val="28"/>
-              </w:rPr>
-              <w:t xml:space="preserve"> hoVaTen</w:t>
-            </w:r>
-            <w:r>
-              <w:rPr>
-                <w:rFonts w:ascii="Times New Roman" w:eastAsia="Times New Roman" w:hAnsi="Times New Roman" w:cs="Times New Roman"/>
-              </w:rPr>
-              <w:t xml:space="preserve"> }</w:t>
-            </w:r>
-            <w:r>
-              <w:rPr>
-                <w:rFonts w:ascii="Times New Roman" w:eastAsia="Times New Roman" w:hAnsi="Times New Roman" w:cs="Times New Roman"/>
-              </w:rPr>
-              <w:t>.</w:t>
-            </w:r>
-            <w:r>
-              <w:rPr>
-                <w:rFonts w:ascii="Times New Roman" w:eastAsia="Times New Roman" w:hAnsi="Times New Roman" w:cs="Times New Roman"/>
-              </w:rPr>
-              <w:br/>
-              <w:t>-- Lưu: VT</w:t>
-            </w:r>
-            <w:r>
-              <w:rPr>
-                <w:rFonts w:ascii="Times New Roman" w:eastAsia="Times New Roman" w:hAnsi="Times New Roman" w:cs="Times New Roman"/>
-              </w:rPr>
-              <w:t>;</w:t>
-            </w:r>
-            <w:r>
-              <w:rPr>
-                <w:rFonts w:ascii="Times New Roman" w:eastAsia="Times New Roman" w:hAnsi="Times New Roman" w:cs="Times New Roman"/>
-              </w:rPr>
-              <w:t>${</w:t>
-            </w:r>
-            <w:r>
-              <w:rPr>
-                <w:rFonts w:ascii="Times New Roman" w:eastAsia="Times New Roman" w:hAnsi="Times New Roman" w:cs="Times New Roman"/>
-                <w:sz w:val="26"/>
-                <w:szCs w:val="26"/>
-              </w:rPr>
-              <w:t>soVB</w:t>
-            </w:r>
-            <w:r>
-              <w:rPr>
-                <w:rFonts w:ascii="Times New Roman" w:eastAsia="Times New Roman" w:hAnsi="Times New Roman" w:cs="Times New Roman"/>
-              </w:rPr>
-              <w:t>}</w:t>
-            </w:r>
-            <w:r>
-              <w:rPr>
-                <w:rFonts w:ascii="Times New Roman" w:eastAsia="Times New Roman" w:hAnsi="Times New Roman" w:cs="Times New Roman"/>
-                <w:b/>
-                <w:i/>
-              </w:rPr>
-              <w:t>.</w:t>
+              <w:t>${soVB}</w:t>
             </w:r>
           </w:p>
         </w:tc>
         <w:tc>
           <w:tcPr>
             <w:tcW w:w="5940" w:type="dxa"/>
-            <w:shd w:val="clear" w:color="auto" w:fill="auto"/>
+            <w:tcBorders/>
+            <w:shd w:fill="auto" w:val="clear"/>
           </w:tcPr>
           <w:p>
             <w:pPr>
-              <w:spacing w:after="0" w:line="240" w:lineRule="auto"/>
+              <w:pStyle w:val="Normal"/>
+              <w:spacing w:lineRule="auto" w:line="240" w:before="0" w:after="0"/>
               <w:jc w:val="center"/>
+              <w:rPr/>
             </w:pPr>
             <w:r>
               <w:rPr>
-                <w:rFonts w:ascii="Times New Roman" w:eastAsia="Times New Roman" w:hAnsi="Times New Roman" w:cs="Times New Roman"/>
+                <w:rFonts w:eastAsia="Times New Roman" w:cs="Times New Roman" w:ascii="Times New Roman" w:hAnsi="Times New Roman"/>
                 <w:b/>
                 <w:sz w:val="28"/>
                 <w:szCs w:val="28"/>
@@ -723,17 +796,18 @@
           </w:p>
           <w:p>
             <w:pPr>
-              <w:spacing w:after="0" w:line="240" w:lineRule="auto"/>
+              <w:pStyle w:val="Normal"/>
+              <w:spacing w:lineRule="auto" w:line="240" w:before="0" w:after="0"/>
               <w:jc w:val="center"/>
               <w:rPr>
-                <w:rFonts w:ascii="Times New Roman" w:eastAsia="Times New Roman" w:hAnsi="Times New Roman" w:cs="Times New Roman"/>
+                <w:rFonts w:ascii="Times New Roman" w:hAnsi="Times New Roman" w:eastAsia="Times New Roman" w:cs="Times New Roman"/>
                 <w:sz w:val="24"/>
                 <w:szCs w:val="24"/>
               </w:rPr>
             </w:pPr>
             <w:r>
               <w:rPr>
-                <w:rFonts w:ascii="Times New Roman" w:hAnsi="Times New Roman" w:cs="Times New Roman"/>
+                <w:rFonts w:cs="Times New Roman" w:ascii="Times New Roman" w:hAnsi="Times New Roman"/>
                 <w:i/>
                 <w:iCs/>
                 <w:sz w:val="24"/>
@@ -744,41 +818,58 @@
           </w:p>
           <w:p>
             <w:pPr>
-              <w:spacing w:after="0" w:line="240" w:lineRule="auto"/>
+              <w:pStyle w:val="Normal"/>
+              <w:spacing w:lineRule="auto" w:line="240" w:before="0" w:after="0"/>
               <w:jc w:val="center"/>
               <w:rPr>
-                <w:rFonts w:ascii="Times New Roman" w:eastAsia="Times New Roman" w:hAnsi="Times New Roman" w:cs="Times New Roman"/>
+                <w:rFonts w:ascii="Times New Roman" w:hAnsi="Times New Roman" w:eastAsia="Times New Roman" w:cs="Times New Roman"/>
                 <w:sz w:val="28"/>
                 <w:szCs w:val="28"/>
               </w:rPr>
             </w:pPr>
+            <w:r>
+              <w:rPr>
+                <w:rFonts w:eastAsia="Times New Roman" w:cs="Times New Roman" w:ascii="Times New Roman" w:hAnsi="Times New Roman"/>
+                <w:sz w:val="28"/>
+                <w:szCs w:val="28"/>
+              </w:rPr>
+            </w:r>
           </w:p>
           <w:p>
             <w:pPr>
-              <w:spacing w:after="0" w:line="240" w:lineRule="auto"/>
+              <w:pStyle w:val="Normal"/>
+              <w:spacing w:lineRule="auto" w:line="240" w:before="0" w:after="0"/>
               <w:rPr>
-                <w:rFonts w:ascii="Times New Roman" w:eastAsia="Times New Roman" w:hAnsi="Times New Roman" w:cs="Times New Roman"/>
+                <w:rFonts w:ascii="Times New Roman" w:hAnsi="Times New Roman" w:eastAsia="Times New Roman" w:cs="Times New Roman"/>
                 <w:sz w:val="28"/>
                 <w:szCs w:val="28"/>
               </w:rPr>
             </w:pPr>
+            <w:r>
+              <w:rPr>
+                <w:rFonts w:eastAsia="Times New Roman" w:cs="Times New Roman" w:ascii="Times New Roman" w:hAnsi="Times New Roman"/>
+                <w:sz w:val="28"/>
+                <w:szCs w:val="28"/>
+              </w:rPr>
+            </w:r>
           </w:p>
         </w:tc>
       </w:tr>
     </w:tbl>
     <w:p>
       <w:pPr>
-        <w:spacing w:before="120" w:after="0" w:line="312" w:lineRule="auto"/>
+        <w:pStyle w:val="Normal"/>
+        <w:spacing w:lineRule="auto" w:line="312" w:before="120" w:after="0"/>
         <w:jc w:val="both"/>
         <w:rPr>
-          <w:rFonts w:ascii="Times New Roman" w:eastAsia="Times New Roman" w:hAnsi="Times New Roman" w:cs="Times New Roman"/>
+          <w:rFonts w:ascii="Times New Roman" w:hAnsi="Times New Roman" w:eastAsia="Times New Roman" w:cs="Times New Roman"/>
           <w:sz w:val="28"/>
           <w:szCs w:val="28"/>
         </w:rPr>
       </w:pPr>
       <w:r>
         <w:rPr>
-          <w:rFonts w:ascii="Times New Roman" w:eastAsia="Times New Roman" w:hAnsi="Times New Roman" w:cs="Times New Roman"/>
+          <w:rFonts w:eastAsia="Times New Roman" w:cs="Times New Roman" w:ascii="Times New Roman" w:hAnsi="Times New Roman"/>
           <w:sz w:val="28"/>
           <w:szCs w:val="28"/>
         </w:rPr>
@@ -787,18 +878,20 @@
     </w:p>
     <w:p>
       <w:pPr>
-        <w:spacing w:after="0" w:line="240" w:lineRule="auto"/>
+        <w:pStyle w:val="Normal"/>
+        <w:spacing w:lineRule="auto" w:line="240" w:before="0" w:after="0"/>
         <w:jc w:val="both"/>
         <w:rPr>
-          <w:rFonts w:ascii="Times New Roman" w:eastAsia="Times New Roman" w:hAnsi="Times New Roman" w:cs="Times New Roman"/>
+          <w:rFonts w:ascii="Times New Roman" w:hAnsi="Times New Roman" w:eastAsia="Times New Roman" w:cs="Times New Roman"/>
           <w:i/>
+          <w:i/>
           <w:sz w:val="28"/>
           <w:szCs w:val="28"/>
         </w:rPr>
       </w:pPr>
       <w:r>
         <w:rPr>
-          <w:rFonts w:ascii="Times New Roman" w:eastAsia="Times New Roman" w:hAnsi="Times New Roman" w:cs="Times New Roman"/>
+          <w:rFonts w:eastAsia="Times New Roman" w:cs="Times New Roman" w:ascii="Times New Roman" w:hAnsi="Times New Roman"/>
           <w:i/>
           <w:sz w:val="28"/>
           <w:szCs w:val="28"/>
@@ -807,7 +900,7 @@
       </w:r>
       <w:r>
         <w:rPr>
-          <w:rFonts w:ascii="Times New Roman" w:hAnsi="Times New Roman" w:cs="Times New Roman"/>
+          <w:rFonts w:cs="Times New Roman" w:ascii="Times New Roman" w:hAnsi="Times New Roman"/>
           <w:i/>
           <w:iCs/>
           <w:sz w:val="28"/>
@@ -817,18 +910,18 @@
       </w:r>
       <w:r>
         <w:rPr>
-          <w:rFonts w:ascii="Times New Roman" w:hAnsi="Times New Roman" w:cs="Times New Roman"/>
+          <w:rFonts w:cs="Times New Roman" w:ascii="Times New Roman" w:hAnsi="Times New Roman"/>
           <w:i/>
           <w:iCs/>
           <w:sz w:val="28"/>
           <w:szCs w:val="28"/>
-          <w:shd w:val="clear" w:color="auto" w:fill="FFFFFF"/>
+          <w:shd w:fill="FFFFFF" w:val="clear"/>
         </w:rPr>
         <w:t>tổ chức</w:t>
       </w:r>
       <w:r>
         <w:rPr>
-          <w:rFonts w:ascii="Times New Roman" w:hAnsi="Times New Roman" w:cs="Times New Roman"/>
+          <w:rFonts w:cs="Times New Roman" w:ascii="Times New Roman" w:hAnsi="Times New Roman"/>
           <w:i/>
           <w:iCs/>
           <w:sz w:val="28"/>
@@ -839,7 +932,8 @@
     </w:p>
     <w:p>
       <w:pPr>
-        <w:spacing w:after="0" w:line="240" w:lineRule="auto"/>
+        <w:pStyle w:val="Normal"/>
+        <w:spacing w:lineRule="auto" w:line="240" w:before="0" w:after="0"/>
         <w:jc w:val="both"/>
         <w:rPr>
           <w:rFonts w:ascii="Times New Roman" w:hAnsi="Times New Roman" w:cs="Times New Roman"/>
@@ -849,7 +943,7 @@
       </w:pPr>
       <w:r>
         <w:rPr>
-          <w:rFonts w:ascii="Times New Roman" w:eastAsia="Times New Roman" w:hAnsi="Times New Roman" w:cs="Times New Roman"/>
+          <w:rFonts w:eastAsia="Times New Roman" w:cs="Times New Roman" w:ascii="Times New Roman" w:hAnsi="Times New Roman"/>
           <w:i/>
           <w:sz w:val="28"/>
           <w:szCs w:val="28"/>
@@ -858,105 +952,53 @@
       </w:r>
       <w:r>
         <w:rPr>
-          <w:rFonts w:ascii="Times New Roman" w:hAnsi="Times New Roman" w:cs="Times New Roman"/>
+          <w:rFonts w:cs="Times New Roman" w:ascii="Times New Roman" w:hAnsi="Times New Roman"/>
           <w:i/>
           <w:iCs/>
           <w:sz w:val="28"/>
           <w:szCs w:val="28"/>
         </w:rPr>
-        <w:t>Các nội dung khác (nếu có)</w:t>
-      </w:r>
-      <w:r>
-        <w:rPr>
-          <w:rFonts w:ascii="Times New Roman" w:hAnsi="Times New Roman" w:cs="Times New Roman"/>
-          <w:i/>
-          <w:iCs/>
-          <w:sz w:val="28"/>
-          <w:szCs w:val="28"/>
-        </w:rPr>
-        <w:t>.</w:t>
+        <w:t>Các nội dung khác (nếu có).</w:t>
       </w:r>
     </w:p>
     <w:p>
       <w:pPr>
-        <w:spacing w:after="0" w:line="240" w:lineRule="auto"/>
+        <w:pStyle w:val="Normal"/>
+        <w:spacing w:lineRule="auto" w:line="240" w:before="0" w:after="0"/>
         <w:jc w:val="both"/>
-      </w:pPr>
+        <w:rPr/>
+      </w:pPr>
+      <w:r>
+        <w:rPr/>
+      </w:r>
     </w:p>
     <w:sectPr>
-      <w:headerReference w:type="default" r:id="rId7"/>
+      <w:headerReference w:type="default" r:id="rId2"/>
+      <w:type w:val="nextPage"/>
       <w:pgSz w:w="12240" w:h="15840"/>
-      <w:pgMar w:top="1440" w:right="990" w:bottom="1440" w:left="1440" w:header="0" w:footer="0" w:gutter="0"/>
-      <w:pgNumType w:start="1"/>
-      <w:cols w:space="720"/>
-      <w:formProt w:val="0"/>
-      <w:docGrid w:linePitch="240"/>
+      <w:pgMar w:left="1440" w:right="990" w:header="0" w:top="1440" w:footer="0" w:bottom="1440" w:gutter="0"/>
+      <w:pgNumType w:start="1" w:fmt="decimal"/>
+      <w:formProt w:val="false"/>
+      <w:textDirection w:val="lrTb"/>
+      <w:docGrid w:type="default" w:linePitch="240" w:charSpace="0"/>
     </w:sectPr>
   </w:body>
 </w:document>
 </file>
 
-<file path=word/endnotes.xml><?xml version="1.0" encoding="utf-8"?>
-<w:endnotes xmlns:wpc="http://schemas.microsoft.com/office/word/2010/wordprocessingCanvas" xmlns:cx="http://schemas.microsoft.com/office/drawing/2014/chartex" xmlns:cx1="http://schemas.microsoft.com/office/drawing/2015/9/8/chartex" xmlns:cx2="http://schemas.microsoft.com/office/drawing/2015/10/21/chartex" xmlns:cx3="http://schemas.microsoft.com/office/drawing/2016/5/9/chartex" xmlns:cx4="http://schemas.microsoft.com/office/drawing/2016/5/10/chartex" xmlns:cx5="http://schemas.microsoft.com/office/drawing/2016/5/11/chartex" xmlns:cx6="http://schemas.microsoft.com/office/drawing/2016/5/12/chartex" xmlns:cx7="http://schemas.microsoft.com/office/drawing/2016/5/13/chartex" xmlns:cx8="http://schemas.microsoft.com/office/drawing/2016/5/14/chartex" xmlns:mc="http://schemas.openxmlformats.org/markup-compatibility/2006" xmlns:aink="http://schemas.microsoft.com/office/drawing/2016/ink" xmlns:am3d="http://schemas.microsoft.com/office/drawing/2017/model3d" xmlns:o="urn:schemas-microsoft-com:office:office" xmlns:r="http://schemas.openxmlformats.org/officeDocument/2006/relationships" xmlns:m="http://schemas.openxmlformats.org/officeDocument/2006/math" xmlns:v="urn:schemas-microsoft-com:vml" xmlns:wp14="http://schemas.microsoft.com/office/word/2010/wordprocessingDrawing" xmlns:wp="http://schemas.openxmlformats.org/drawingml/2006/wordprocessingDrawing" xmlns:w10="urn:schemas-microsoft-com:office:word" xmlns:w="http://schemas.openxmlformats.org/wordprocessingml/2006/main" xmlns:w14="http://schemas.microsoft.com/office/word/2010/wordml" xmlns:w15="http://schemas.microsoft.com/office/word/2012/wordml" xmlns:w16cid="http://schemas.microsoft.com/office/word/2016/wordml/cid" xmlns:w16se="http://schemas.microsoft.com/office/word/2015/wordml/symex" xmlns:wpg="http://schemas.microsoft.com/office/word/2010/wordprocessingGroup" xmlns:wpi="http://schemas.microsoft.com/office/word/2010/wordprocessingInk" xmlns:wne="http://schemas.microsoft.com/office/word/2006/wordml" xmlns:wps="http://schemas.microsoft.com/office/word/2010/wordprocessingShape" mc:Ignorable="w14 w15 w16se w16cid wp14">
-  <w:endnote w:type="separator" w:id="-1">
-    <w:p>
-      <w:pPr>
-        <w:spacing w:after="0" w:line="240" w:lineRule="auto"/>
-      </w:pPr>
-      <w:r>
-        <w:separator/>
-      </w:r>
-    </w:p>
-  </w:endnote>
-  <w:endnote w:type="continuationSeparator" w:id="0">
-    <w:p>
-      <w:pPr>
-        <w:spacing w:after="0" w:line="240" w:lineRule="auto"/>
-      </w:pPr>
-      <w:r>
-        <w:continuationSeparator/>
-      </w:r>
-    </w:p>
-  </w:endnote>
-</w:endnotes>
-</file>
-
-<file path=word/footnotes.xml><?xml version="1.0" encoding="utf-8"?>
-<w:footnotes xmlns:wpc="http://schemas.microsoft.com/office/word/2010/wordprocessingCanvas" xmlns:cx="http://schemas.microsoft.com/office/drawing/2014/chartex" xmlns:cx1="http://schemas.microsoft.com/office/drawing/2015/9/8/chartex" xmlns:cx2="http://schemas.microsoft.com/office/drawing/2015/10/21/chartex" xmlns:cx3="http://schemas.microsoft.com/office/drawing/2016/5/9/chartex" xmlns:cx4="http://schemas.microsoft.com/office/drawing/2016/5/10/chartex" xmlns:cx5="http://schemas.microsoft.com/office/drawing/2016/5/11/chartex" xmlns:cx6="http://schemas.microsoft.com/office/drawing/2016/5/12/chartex" xmlns:cx7="http://schemas.microsoft.com/office/drawing/2016/5/13/chartex" xmlns:cx8="http://schemas.microsoft.com/office/drawing/2016/5/14/chartex" xmlns:mc="http://schemas.openxmlformats.org/markup-compatibility/2006" xmlns:aink="http://schemas.microsoft.com/office/drawing/2016/ink" xmlns:am3d="http://schemas.microsoft.com/office/drawing/2017/model3d" xmlns:o="urn:schemas-microsoft-com:office:office" xmlns:r="http://schemas.openxmlformats.org/officeDocument/2006/relationships" xmlns:m="http://schemas.openxmlformats.org/officeDocument/2006/math" xmlns:v="urn:schemas-microsoft-com:vml" xmlns:wp14="http://schemas.microsoft.com/office/word/2010/wordprocessingDrawing" xmlns:wp="http://schemas.openxmlformats.org/drawingml/2006/wordprocessingDrawing" xmlns:w10="urn:schemas-microsoft-com:office:word" xmlns:w="http://schemas.openxmlformats.org/wordprocessingml/2006/main" xmlns:w14="http://schemas.microsoft.com/office/word/2010/wordml" xmlns:w15="http://schemas.microsoft.com/office/word/2012/wordml" xmlns:w16cid="http://schemas.microsoft.com/office/word/2016/wordml/cid" xmlns:w16se="http://schemas.microsoft.com/office/word/2015/wordml/symex" xmlns:wpg="http://schemas.microsoft.com/office/word/2010/wordprocessingGroup" xmlns:wpi="http://schemas.microsoft.com/office/word/2010/wordprocessingInk" xmlns:wne="http://schemas.microsoft.com/office/word/2006/wordml" xmlns:wps="http://schemas.microsoft.com/office/word/2010/wordprocessingShape" mc:Ignorable="w14 w15 w16se w16cid wp14">
-  <w:footnote w:type="separator" w:id="-1">
-    <w:p>
-      <w:pPr>
-        <w:spacing w:after="0" w:line="240" w:lineRule="auto"/>
-      </w:pPr>
-      <w:r>
-        <w:separator/>
-      </w:r>
-    </w:p>
-  </w:footnote>
-  <w:footnote w:type="continuationSeparator" w:id="0">
-    <w:p>
-      <w:pPr>
-        <w:spacing w:after="0" w:line="240" w:lineRule="auto"/>
-      </w:pPr>
-      <w:r>
-        <w:continuationSeparator/>
-      </w:r>
-    </w:p>
-  </w:footnote>
-</w:footnotes>
-</file>
-
 <file path=word/header1.xml><?xml version="1.0" encoding="utf-8"?>
-<w:hdr xmlns:wpc="http://schemas.microsoft.com/office/word/2010/wordprocessingCanvas" xmlns:cx="http://schemas.microsoft.com/office/drawing/2014/chartex" xmlns:cx1="http://schemas.microsoft.com/office/drawing/2015/9/8/chartex" xmlns:cx2="http://schemas.microsoft.com/office/drawing/2015/10/21/chartex" xmlns:cx3="http://schemas.microsoft.com/office/drawing/2016/5/9/chartex" xmlns:cx4="http://schemas.microsoft.com/office/drawing/2016/5/10/chartex" xmlns:cx5="http://schemas.microsoft.com/office/drawing/2016/5/11/chartex" xmlns:cx6="http://schemas.microsoft.com/office/drawing/2016/5/12/chartex" xmlns:cx7="http://schemas.microsoft.com/office/drawing/2016/5/13/chartex" xmlns:cx8="http://schemas.microsoft.com/office/drawing/2016/5/14/chartex" xmlns:mc="http://schemas.openxmlformats.org/markup-compatibility/2006" xmlns:aink="http://schemas.microsoft.com/office/drawing/2016/ink" xmlns:am3d="http://schemas.microsoft.com/office/drawing/2017/model3d" xmlns:o="urn:schemas-microsoft-com:office:office" xmlns:r="http://schemas.openxmlformats.org/officeDocument/2006/relationships" xmlns:m="http://schemas.openxmlformats.org/officeDocument/2006/math" xmlns:v="urn:schemas-microsoft-com:vml" xmlns:wp14="http://schemas.microsoft.com/office/word/2010/wordprocessingDrawing" xmlns:wp="http://schemas.openxmlformats.org/drawingml/2006/wordprocessingDrawing" xmlns:w10="urn:schemas-microsoft-com:office:word" xmlns:w="http://schemas.openxmlformats.org/wordprocessingml/2006/main" xmlns:w14="http://schemas.microsoft.com/office/word/2010/wordml" xmlns:w15="http://schemas.microsoft.com/office/word/2012/wordml" xmlns:w16cid="http://schemas.microsoft.com/office/word/2016/wordml/cid" xmlns:w16se="http://schemas.microsoft.com/office/word/2015/wordml/symex" xmlns:wpg="http://schemas.microsoft.com/office/word/2010/wordprocessingGroup" xmlns:wpi="http://schemas.microsoft.com/office/word/2010/wordprocessingInk" xmlns:wne="http://schemas.microsoft.com/office/word/2006/wordml" xmlns:wps="http://schemas.microsoft.com/office/word/2010/wordprocessingShape" mc:Ignorable="w14 w15 w16se w16cid wp14">
+<w:hdr xmlns:o="urn:schemas-microsoft-com:office:office" xmlns:r="http://schemas.openxmlformats.org/officeDocument/2006/relationships" xmlns:v="urn:schemas-microsoft-com:vml" xmlns:w="http://schemas.openxmlformats.org/wordprocessingml/2006/main" xmlns:w10="urn:schemas-microsoft-com:office:word" xmlns:wp="http://schemas.openxmlformats.org/drawingml/2006/wordprocessingDrawing" xmlns:wps="http://schemas.microsoft.com/office/word/2010/wordprocessingShape" xmlns:wpg="http://schemas.microsoft.com/office/word/2010/wordprocessingGroup" xmlns:mc="http://schemas.openxmlformats.org/markup-compatibility/2006" xmlns:wp14="http://schemas.microsoft.com/office/word/2010/wordprocessingDrawing" xmlns:w14="http://schemas.microsoft.com/office/word/2010/wordml" mc:Ignorable="w14 wp14">
   <w:p>
     <w:pPr>
+      <w:pStyle w:val="Normal"/>
       <w:tabs>
-        <w:tab w:val="center" w:pos="4680"/>
-        <w:tab w:val="right" w:pos="9360"/>
+        <w:tab w:val="center" w:pos="4680" w:leader="none"/>
+        <w:tab w:val="right" w:pos="9360" w:leader="none"/>
       </w:tabs>
-      <w:spacing w:before="720" w:after="0" w:line="240" w:lineRule="auto"/>
+      <w:spacing w:lineRule="auto" w:line="240" w:before="720" w:after="0"/>
       <w:jc w:val="right"/>
       <w:rPr>
+        <w:i/>
         <w:i/>
       </w:rPr>
     </w:pPr>
@@ -969,23 +1011,26 @@
   </w:p>
   <w:p>
     <w:pPr>
+      <w:pStyle w:val="Normal"/>
       <w:tabs>
-        <w:tab w:val="center" w:pos="4680"/>
-        <w:tab w:val="right" w:pos="9360"/>
+        <w:tab w:val="center" w:pos="4680" w:leader="none"/>
+        <w:tab w:val="right" w:pos="9360" w:leader="none"/>
       </w:tabs>
-      <w:spacing w:after="0" w:line="240" w:lineRule="auto"/>
+      <w:spacing w:lineRule="auto" w:line="240" w:before="0" w:after="0"/>
+      <w:rPr/>
     </w:pPr>
+    <w:r>
+      <w:rPr/>
+    </w:r>
   </w:p>
 </w:hdr>
 </file>
 
 <file path=word/numbering.xml><?xml version="1.0" encoding="utf-8"?>
-<w:numbering xmlns:wpc="http://schemas.microsoft.com/office/word/2010/wordprocessingCanvas" xmlns:cx="http://schemas.microsoft.com/office/drawing/2014/chartex" xmlns:cx1="http://schemas.microsoft.com/office/drawing/2015/9/8/chartex" xmlns:cx2="http://schemas.microsoft.com/office/drawing/2015/10/21/chartex" xmlns:cx3="http://schemas.microsoft.com/office/drawing/2016/5/9/chartex" xmlns:cx4="http://schemas.microsoft.com/office/drawing/2016/5/10/chartex" xmlns:cx5="http://schemas.microsoft.com/office/drawing/2016/5/11/chartex" xmlns:cx6="http://schemas.microsoft.com/office/drawing/2016/5/12/chartex" xmlns:cx7="http://schemas.microsoft.com/office/drawing/2016/5/13/chartex" xmlns:cx8="http://schemas.microsoft.com/office/drawing/2016/5/14/chartex" xmlns:mc="http://schemas.openxmlformats.org/markup-compatibility/2006" xmlns:aink="http://schemas.microsoft.com/office/drawing/2016/ink" xmlns:am3d="http://schemas.microsoft.com/office/drawing/2017/model3d" xmlns:o="urn:schemas-microsoft-com:office:office" xmlns:r="http://schemas.openxmlformats.org/officeDocument/2006/relationships" xmlns:m="http://schemas.openxmlformats.org/officeDocument/2006/math" xmlns:v="urn:schemas-microsoft-com:vml" xmlns:wp14="http://schemas.microsoft.com/office/word/2010/wordprocessingDrawing" xmlns:wp="http://schemas.openxmlformats.org/drawingml/2006/wordprocessingDrawing" xmlns:w10="urn:schemas-microsoft-com:office:word" xmlns:w="http://schemas.openxmlformats.org/wordprocessingml/2006/main" xmlns:w14="http://schemas.microsoft.com/office/word/2010/wordml" xmlns:w15="http://schemas.microsoft.com/office/word/2012/wordml" xmlns:w16cid="http://schemas.microsoft.com/office/word/2016/wordml/cid" xmlns:w16se="http://schemas.microsoft.com/office/word/2015/wordml/symex" xmlns:wpg="http://schemas.microsoft.com/office/word/2010/wordprocessingGroup" xmlns:wpi="http://schemas.microsoft.com/office/word/2010/wordprocessingInk" xmlns:wne="http://schemas.microsoft.com/office/word/2006/wordml" xmlns:wps="http://schemas.microsoft.com/office/word/2010/wordprocessingShape" mc:Ignorable="w14 w15 w16se w16cid wp14">
-  <w:abstractNum w:abstractNumId="0" w15:restartNumberingAfterBreak="0">
-    <w:nsid w:val="1B692FB0"/>
-    <w:multiLevelType w:val="hybridMultilevel"/>
-    <w:tmpl w:val="F4EC8416"/>
-    <w:lvl w:ilvl="0" w:tplc="9A460E32">
+<w:numbering xmlns:w="http://schemas.openxmlformats.org/wordprocessingml/2006/main" xmlns:o="urn:schemas-microsoft-com:office:office" xmlns:r="http://schemas.openxmlformats.org/officeDocument/2006/relationships" xmlns:v="urn:schemas-microsoft-com:vml">
+  <w:abstractNum w:abstractNumId="1">
+    <w:lvl w:ilvl="0">
+      <w:start w:val="1"/>
       <w:numFmt w:val="bullet"/>
       <w:lvlText w:val="-"/>
       <w:lvlJc w:val="left"/>
@@ -993,10 +1038,12 @@
         <w:ind w:left="360" w:hanging="360"/>
       </w:pPr>
       <w:rPr>
-        <w:rFonts w:ascii="Times New Roman" w:eastAsia="Times New Roman" w:hAnsi="Times New Roman" w:cs="Times New Roman" w:hint="default"/>
+        <w:rFonts w:ascii="Times New Roman" w:hAnsi="Times New Roman" w:cs="Times New Roman" w:hint="default"/>
+        <w:sz w:val="28"/>
+        <w:rFonts w:cs="Times New Roman"/>
       </w:rPr>
     </w:lvl>
-    <w:lvl w:ilvl="1" w:tplc="04090003" w:tentative="1">
+    <w:lvl w:ilvl="1">
       <w:start w:val="1"/>
       <w:numFmt w:val="bullet"/>
       <w:lvlText w:val="o"/>
@@ -1006,9 +1053,10 @@
       </w:pPr>
       <w:rPr>
         <w:rFonts w:ascii="Courier New" w:hAnsi="Courier New" w:cs="Courier New" w:hint="default"/>
+        <w:rFonts w:cs="Courier New"/>
       </w:rPr>
     </w:lvl>
-    <w:lvl w:ilvl="2" w:tplc="04090005" w:tentative="1">
+    <w:lvl w:ilvl="2">
       <w:start w:val="1"/>
       <w:numFmt w:val="bullet"/>
       <w:lvlText w:val=""/>
@@ -1017,10 +1065,11 @@
         <w:ind w:left="1800" w:hanging="360"/>
       </w:pPr>
       <w:rPr>
-        <w:rFonts w:ascii="Wingdings" w:hAnsi="Wingdings" w:hint="default"/>
+        <w:rFonts w:ascii="Wingdings" w:hAnsi="Wingdings" w:cs="Wingdings" w:hint="default"/>
+        <w:rFonts w:cs="Wingdings"/>
       </w:rPr>
     </w:lvl>
-    <w:lvl w:ilvl="3" w:tplc="04090001" w:tentative="1">
+    <w:lvl w:ilvl="3">
       <w:start w:val="1"/>
       <w:numFmt w:val="bullet"/>
       <w:lvlText w:val=""/>
@@ -1029,10 +1078,11 @@
         <w:ind w:left="2520" w:hanging="360"/>
       </w:pPr>
       <w:rPr>
-        <w:rFonts w:ascii="Symbol" w:hAnsi="Symbol" w:hint="default"/>
+        <w:rFonts w:ascii="Symbol" w:hAnsi="Symbol" w:cs="Symbol" w:hint="default"/>
+        <w:rFonts w:cs="Symbol"/>
       </w:rPr>
     </w:lvl>
-    <w:lvl w:ilvl="4" w:tplc="04090003" w:tentative="1">
+    <w:lvl w:ilvl="4">
       <w:start w:val="1"/>
       <w:numFmt w:val="bullet"/>
       <w:lvlText w:val="o"/>
@@ -1042,9 +1092,10 @@
       </w:pPr>
       <w:rPr>
         <w:rFonts w:ascii="Courier New" w:hAnsi="Courier New" w:cs="Courier New" w:hint="default"/>
+        <w:rFonts w:cs="Courier New"/>
       </w:rPr>
     </w:lvl>
-    <w:lvl w:ilvl="5" w:tplc="04090005" w:tentative="1">
+    <w:lvl w:ilvl="5">
       <w:start w:val="1"/>
       <w:numFmt w:val="bullet"/>
       <w:lvlText w:val=""/>
@@ -1053,10 +1104,11 @@
         <w:ind w:left="3960" w:hanging="360"/>
       </w:pPr>
       <w:rPr>
-        <w:rFonts w:ascii="Wingdings" w:hAnsi="Wingdings" w:hint="default"/>
+        <w:rFonts w:ascii="Wingdings" w:hAnsi="Wingdings" w:cs="Wingdings" w:hint="default"/>
+        <w:rFonts w:cs="Wingdings"/>
       </w:rPr>
     </w:lvl>
-    <w:lvl w:ilvl="6" w:tplc="04090001" w:tentative="1">
+    <w:lvl w:ilvl="6">
       <w:start w:val="1"/>
       <w:numFmt w:val="bullet"/>
       <w:lvlText w:val=""/>
@@ -1065,10 +1117,11 @@
         <w:ind w:left="4680" w:hanging="360"/>
       </w:pPr>
       <w:rPr>
-        <w:rFonts w:ascii="Symbol" w:hAnsi="Symbol" w:hint="default"/>
+        <w:rFonts w:ascii="Symbol" w:hAnsi="Symbol" w:cs="Symbol" w:hint="default"/>
+        <w:rFonts w:cs="Symbol"/>
       </w:rPr>
     </w:lvl>
-    <w:lvl w:ilvl="7" w:tplc="04090003" w:tentative="1">
+    <w:lvl w:ilvl="7">
       <w:start w:val="1"/>
       <w:numFmt w:val="bullet"/>
       <w:lvlText w:val="o"/>
@@ -1078,9 +1131,10 @@
       </w:pPr>
       <w:rPr>
         <w:rFonts w:ascii="Courier New" w:hAnsi="Courier New" w:cs="Courier New" w:hint="default"/>
+        <w:rFonts w:cs="Courier New"/>
       </w:rPr>
     </w:lvl>
-    <w:lvl w:ilvl="8" w:tplc="04090005" w:tentative="1">
+    <w:lvl w:ilvl="8">
       <w:start w:val="1"/>
       <w:numFmt w:val="bullet"/>
       <w:lvlText w:val=""/>
@@ -1089,40 +1143,138 @@
         <w:ind w:left="6120" w:hanging="360"/>
       </w:pPr>
       <w:rPr>
-        <w:rFonts w:ascii="Wingdings" w:hAnsi="Wingdings" w:hint="default"/>
+        <w:rFonts w:ascii="Wingdings" w:hAnsi="Wingdings" w:cs="Wingdings" w:hint="default"/>
+        <w:rFonts w:cs="Wingdings"/>
       </w:rPr>
     </w:lvl>
   </w:abstractNum>
+  <w:abstractNum w:abstractNumId="2">
+    <w:lvl w:ilvl="0">
+      <w:start w:val="1"/>
+      <w:numFmt w:val="none"/>
+      <w:suff w:val="nothing"/>
+      <w:lvlText w:val=""/>
+      <w:lvlJc w:val="left"/>
+      <w:pPr>
+        <w:ind w:left="0" w:hanging="0"/>
+      </w:pPr>
+    </w:lvl>
+    <w:lvl w:ilvl="1">
+      <w:start w:val="1"/>
+      <w:numFmt w:val="none"/>
+      <w:suff w:val="nothing"/>
+      <w:lvlText w:val=""/>
+      <w:lvlJc w:val="left"/>
+      <w:pPr>
+        <w:ind w:left="0" w:hanging="0"/>
+      </w:pPr>
+    </w:lvl>
+    <w:lvl w:ilvl="2">
+      <w:start w:val="1"/>
+      <w:numFmt w:val="none"/>
+      <w:suff w:val="nothing"/>
+      <w:lvlText w:val=""/>
+      <w:lvlJc w:val="left"/>
+      <w:pPr>
+        <w:ind w:left="0" w:hanging="0"/>
+      </w:pPr>
+    </w:lvl>
+    <w:lvl w:ilvl="3">
+      <w:start w:val="1"/>
+      <w:numFmt w:val="none"/>
+      <w:suff w:val="nothing"/>
+      <w:lvlText w:val=""/>
+      <w:lvlJc w:val="left"/>
+      <w:pPr>
+        <w:ind w:left="0" w:hanging="0"/>
+      </w:pPr>
+    </w:lvl>
+    <w:lvl w:ilvl="4">
+      <w:start w:val="1"/>
+      <w:numFmt w:val="none"/>
+      <w:suff w:val="nothing"/>
+      <w:lvlText w:val=""/>
+      <w:lvlJc w:val="left"/>
+      <w:pPr>
+        <w:ind w:left="0" w:hanging="0"/>
+      </w:pPr>
+    </w:lvl>
+    <w:lvl w:ilvl="5">
+      <w:start w:val="1"/>
+      <w:numFmt w:val="none"/>
+      <w:suff w:val="nothing"/>
+      <w:lvlText w:val=""/>
+      <w:lvlJc w:val="left"/>
+      <w:pPr>
+        <w:ind w:left="0" w:hanging="0"/>
+      </w:pPr>
+    </w:lvl>
+    <w:lvl w:ilvl="6">
+      <w:start w:val="1"/>
+      <w:numFmt w:val="none"/>
+      <w:suff w:val="nothing"/>
+      <w:lvlText w:val=""/>
+      <w:lvlJc w:val="left"/>
+      <w:pPr>
+        <w:ind w:left="0" w:hanging="0"/>
+      </w:pPr>
+    </w:lvl>
+    <w:lvl w:ilvl="7">
+      <w:start w:val="1"/>
+      <w:numFmt w:val="none"/>
+      <w:suff w:val="nothing"/>
+      <w:lvlText w:val=""/>
+      <w:lvlJc w:val="left"/>
+      <w:pPr>
+        <w:ind w:left="0" w:hanging="0"/>
+      </w:pPr>
+    </w:lvl>
+    <w:lvl w:ilvl="8">
+      <w:start w:val="1"/>
+      <w:numFmt w:val="none"/>
+      <w:suff w:val="nothing"/>
+      <w:lvlText w:val=""/>
+      <w:lvlJc w:val="left"/>
+      <w:pPr>
+        <w:ind w:left="0" w:hanging="0"/>
+      </w:pPr>
+    </w:lvl>
+  </w:abstractNum>
   <w:num w:numId="1">
-    <w:abstractNumId w:val="0"/>
+    <w:abstractNumId w:val="1"/>
+  </w:num>
+  <w:num w:numId="2">
+    <w:abstractNumId w:val="2"/>
   </w:num>
 </w:numbering>
 </file>
 
 <file path=word/styles.xml><?xml version="1.0" encoding="utf-8"?>
-<w:styles xmlns:mc="http://schemas.openxmlformats.org/markup-compatibility/2006" xmlns:r="http://schemas.openxmlformats.org/officeDocument/2006/relationships" xmlns:w="http://schemas.openxmlformats.org/wordprocessingml/2006/main" xmlns:w14="http://schemas.microsoft.com/office/word/2010/wordml" xmlns:w15="http://schemas.microsoft.com/office/word/2012/wordml" xmlns:w16cid="http://schemas.microsoft.com/office/word/2016/wordml/cid" xmlns:w16se="http://schemas.microsoft.com/office/word/2015/wordml/symex" mc:Ignorable="w14 w15 w16se w16cid">
+<w:styles xmlns:w="http://schemas.openxmlformats.org/wordprocessingml/2006/main" xmlns:w14="http://schemas.microsoft.com/office/word/2010/wordml" xmlns:mc="http://schemas.openxmlformats.org/markup-compatibility/2006" mc:Ignorable="w14">
   <w:docDefaults>
     <w:rPrDefault>
       <w:rPr>
-        <w:rFonts w:ascii="Calibri" w:eastAsia="Calibri" w:hAnsi="Calibri" w:cs="Calibri"/>
+        <w:rFonts w:ascii="Calibri" w:hAnsi="Calibri" w:eastAsia="Calibri" w:cs="Calibri"/>
         <w:color w:val="000000"/>
         <w:szCs w:val="22"/>
         <w:lang w:val="en-US" w:eastAsia="zh-CN" w:bidi="hi-IN"/>
       </w:rPr>
     </w:rPrDefault>
-    <w:pPrDefault/>
+    <w:pPrDefault>
+      <w:pPr/>
+    </w:pPrDefault>
   </w:docDefaults>
   <w:latentStyles w:defLockedState="0" w:defUIPriority="99" w:defSemiHidden="0" w:defUnhideWhenUsed="0" w:defQFormat="0" w:count="375">
     <w:lsdException w:name="Normal" w:uiPriority="0" w:qFormat="1"/>
     <w:lsdException w:name="heading 1" w:uiPriority="9" w:qFormat="1"/>
-    <w:lsdException w:name="heading 2" w:semiHidden="1" w:uiPriority="9" w:unhideWhenUsed="1" w:qFormat="1"/>
-    <w:lsdException w:name="heading 3" w:semiHidden="1" w:uiPriority="9" w:unhideWhenUsed="1" w:qFormat="1"/>
-    <w:lsdException w:name="heading 4" w:semiHidden="1" w:uiPriority="9" w:unhideWhenUsed="1" w:qFormat="1"/>
-    <w:lsdException w:name="heading 5" w:semiHidden="1" w:uiPriority="9" w:unhideWhenUsed="1" w:qFormat="1"/>
-    <w:lsdException w:name="heading 6" w:semiHidden="1" w:uiPriority="9" w:unhideWhenUsed="1" w:qFormat="1"/>
-    <w:lsdException w:name="heading 7" w:semiHidden="1" w:uiPriority="9" w:unhideWhenUsed="1" w:qFormat="1"/>
-    <w:lsdException w:name="heading 8" w:semiHidden="1" w:uiPriority="9" w:unhideWhenUsed="1" w:qFormat="1"/>
-    <w:lsdException w:name="heading 9" w:semiHidden="1" w:uiPriority="9" w:unhideWhenUsed="1" w:qFormat="1"/>
+    <w:lsdException w:name="heading 2" w:uiPriority="9" w:semiHidden="1" w:unhideWhenUsed="1" w:qFormat="1"/>
+    <w:lsdException w:name="heading 3" w:uiPriority="9" w:semiHidden="1" w:unhideWhenUsed="1" w:qFormat="1"/>
+    <w:lsdException w:name="heading 4" w:uiPriority="9" w:semiHidden="1" w:unhideWhenUsed="1" w:qFormat="1"/>
+    <w:lsdException w:name="heading 5" w:uiPriority="9" w:semiHidden="1" w:unhideWhenUsed="1" w:qFormat="1"/>
+    <w:lsdException w:name="heading 6" w:uiPriority="9" w:semiHidden="1" w:unhideWhenUsed="1" w:qFormat="1"/>
+    <w:lsdException w:name="heading 7" w:uiPriority="9" w:semiHidden="1" w:unhideWhenUsed="1" w:qFormat="1"/>
+    <w:lsdException w:name="heading 8" w:uiPriority="9" w:semiHidden="1" w:unhideWhenUsed="1" w:qFormat="1"/>
+    <w:lsdException w:name="heading 9" w:uiPriority="9" w:semiHidden="1" w:unhideWhenUsed="1" w:qFormat="1"/>
     <w:lsdException w:name="index 1" w:semiHidden="1" w:unhideWhenUsed="1"/>
     <w:lsdException w:name="index 2" w:semiHidden="1" w:unhideWhenUsed="1"/>
     <w:lsdException w:name="index 3" w:semiHidden="1" w:unhideWhenUsed="1"/>
@@ -1132,22 +1284,22 @@
     <w:lsdException w:name="index 7" w:semiHidden="1" w:unhideWhenUsed="1"/>
     <w:lsdException w:name="index 8" w:semiHidden="1" w:unhideWhenUsed="1"/>
     <w:lsdException w:name="index 9" w:semiHidden="1" w:unhideWhenUsed="1"/>
-    <w:lsdException w:name="toc 1" w:semiHidden="1" w:uiPriority="39" w:unhideWhenUsed="1"/>
-    <w:lsdException w:name="toc 2" w:semiHidden="1" w:uiPriority="39" w:unhideWhenUsed="1"/>
-    <w:lsdException w:name="toc 3" w:semiHidden="1" w:uiPriority="39" w:unhideWhenUsed="1"/>
-    <w:lsdException w:name="toc 4" w:semiHidden="1" w:uiPriority="39" w:unhideWhenUsed="1"/>
-    <w:lsdException w:name="toc 5" w:semiHidden="1" w:uiPriority="39" w:unhideWhenUsed="1"/>
-    <w:lsdException w:name="toc 6" w:semiHidden="1" w:uiPriority="39" w:unhideWhenUsed="1"/>
-    <w:lsdException w:name="toc 7" w:semiHidden="1" w:uiPriority="39" w:unhideWhenUsed="1"/>
-    <w:lsdException w:name="toc 8" w:semiHidden="1" w:uiPriority="39" w:unhideWhenUsed="1"/>
-    <w:lsdException w:name="toc 9" w:semiHidden="1" w:uiPriority="39" w:unhideWhenUsed="1"/>
+    <w:lsdException w:name="toc 1" w:uiPriority="39" w:semiHidden="1" w:unhideWhenUsed="1"/>
+    <w:lsdException w:name="toc 2" w:uiPriority="39" w:semiHidden="1" w:unhideWhenUsed="1"/>
+    <w:lsdException w:name="toc 3" w:uiPriority="39" w:semiHidden="1" w:unhideWhenUsed="1"/>
+    <w:lsdException w:name="toc 4" w:uiPriority="39" w:semiHidden="1" w:unhideWhenUsed="1"/>
+    <w:lsdException w:name="toc 5" w:uiPriority="39" w:semiHidden="1" w:unhideWhenUsed="1"/>
+    <w:lsdException w:name="toc 6" w:uiPriority="39" w:semiHidden="1" w:unhideWhenUsed="1"/>
+    <w:lsdException w:name="toc 7" w:uiPriority="39" w:semiHidden="1" w:unhideWhenUsed="1"/>
+    <w:lsdException w:name="toc 8" w:uiPriority="39" w:semiHidden="1" w:unhideWhenUsed="1"/>
+    <w:lsdException w:name="toc 9" w:uiPriority="39" w:semiHidden="1" w:unhideWhenUsed="1"/>
     <w:lsdException w:name="Normal Indent" w:semiHidden="1" w:unhideWhenUsed="1"/>
     <w:lsdException w:name="footnote text" w:semiHidden="1" w:unhideWhenUsed="1"/>
     <w:lsdException w:name="annotation text" w:semiHidden="1" w:unhideWhenUsed="1"/>
     <w:lsdException w:name="header" w:semiHidden="1" w:unhideWhenUsed="1"/>
     <w:lsdException w:name="footer" w:semiHidden="1" w:unhideWhenUsed="1"/>
     <w:lsdException w:name="index heading" w:semiHidden="1" w:unhideWhenUsed="1"/>
-    <w:lsdException w:name="caption" w:semiHidden="1" w:uiPriority="35" w:unhideWhenUsed="1" w:qFormat="1"/>
+    <w:lsdException w:name="caption" w:uiPriority="35" w:semiHidden="1" w:unhideWhenUsed="1" w:qFormat="1"/>
     <w:lsdException w:name="table of figures" w:semiHidden="1" w:unhideWhenUsed="1"/>
     <w:lsdException w:name="envelope address" w:semiHidden="1" w:unhideWhenUsed="1"/>
     <w:lsdException w:name="envelope return" w:semiHidden="1" w:unhideWhenUsed="1"/>
@@ -1178,7 +1330,7 @@
     <w:lsdException w:name="Title" w:uiPriority="10" w:qFormat="1"/>
     <w:lsdException w:name="Closing" w:semiHidden="1" w:unhideWhenUsed="1"/>
     <w:lsdException w:name="Signature" w:semiHidden="1" w:unhideWhenUsed="1"/>
-    <w:lsdException w:name="Default Paragraph Font" w:semiHidden="1" w:uiPriority="1" w:unhideWhenUsed="1"/>
+    <w:lsdException w:name="Default Paragraph Font" w:uiPriority="1" w:semiHidden="1" w:unhideWhenUsed="1"/>
     <w:lsdException w:name="Body Text" w:semiHidden="1" w:unhideWhenUsed="1"/>
     <w:lsdException w:name="Body Text Indent" w:semiHidden="1" w:unhideWhenUsed="1"/>
     <w:lsdException w:name="List Continue" w:semiHidden="1" w:unhideWhenUsed="1"/>
@@ -1378,8 +1530,8 @@
     <w:lsdException w:name="Subtle Reference" w:uiPriority="31" w:qFormat="1"/>
     <w:lsdException w:name="Intense Reference" w:uiPriority="32" w:qFormat="1"/>
     <w:lsdException w:name="Book Title" w:uiPriority="33" w:qFormat="1"/>
-    <w:lsdException w:name="Bibliography" w:semiHidden="1" w:uiPriority="37" w:unhideWhenUsed="1"/>
-    <w:lsdException w:name="TOC Heading" w:semiHidden="1" w:uiPriority="39" w:unhideWhenUsed="1" w:qFormat="1"/>
+    <w:lsdException w:name="Bibliography" w:uiPriority="37" w:semiHidden="1" w:unhideWhenUsed="1"/>
+    <w:lsdException w:name="TOC Heading" w:uiPriority="39" w:semiHidden="1" w:unhideWhenUsed="1" w:qFormat="1"/>
     <w:lsdException w:name="Plain Table 1" w:uiPriority="41"/>
     <w:lsdException w:name="Plain Table 2" w:uiPriority="42"/>
     <w:lsdException w:name="Plain Table 3" w:uiPriority="43"/>
@@ -1489,128 +1641,386 @@
     <w:lsdException w:name="Hashtag" w:semiHidden="1" w:unhideWhenUsed="1"/>
     <w:lsdException w:name="Unresolved Mention" w:semiHidden="1" w:unhideWhenUsed="1"/>
   </w:latentStyles>
-  <w:style w:type="paragraph" w:default="1" w:styleId="Normal">
+  <w:style w:type="paragraph" w:styleId="Normal" w:default="1">
     <w:name w:val="Normal"/>
     <w:qFormat/>
     <w:pPr>
-      <w:keepNext/>
-      <w:spacing w:after="200" w:line="276" w:lineRule="auto"/>
+      <w:keepNext w:val="true"/>
+      <w:widowControl/>
+      <w:bidi w:val="0"/>
+      <w:spacing w:lineRule="auto" w:line="276" w:before="0" w:after="200"/>
+      <w:jc w:val="left"/>
     </w:pPr>
     <w:rPr>
+      <w:rFonts w:ascii="Calibri" w:hAnsi="Calibri" w:eastAsia="Calibri" w:cs="Calibri"/>
+      <w:color w:val="000000"/>
+      <w:kern w:val="0"/>
       <w:sz w:val="22"/>
+      <w:szCs w:val="22"/>
+      <w:lang w:val="en-US" w:eastAsia="zh-CN" w:bidi="hi-IN"/>
     </w:rPr>
   </w:style>
   <w:style w:type="paragraph" w:styleId="Heading1">
-    <w:name w:val="heading 1"/>
+    <w:name w:val="Heading 1"/>
     <w:basedOn w:val="Heading"/>
     <w:next w:val="Normal"/>
     <w:qFormat/>
     <w:pPr>
       <w:keepLines/>
-      <w:widowControl w:val="0"/>
-      <w:spacing w:before="480" w:line="240" w:lineRule="auto"/>
+      <w:widowControl w:val="false"/>
+      <w:spacing w:lineRule="auto" w:line="240" w:before="480" w:after="120"/>
       <w:outlineLvl w:val="0"/>
     </w:pPr>
     <w:rPr>
-      <w:rFonts w:ascii="Calibri" w:eastAsia="Calibri" w:hAnsi="Calibri" w:cs="Calibri"/>
+      <w:rFonts w:ascii="Calibri" w:hAnsi="Calibri" w:eastAsia="Calibri" w:cs="Calibri"/>
       <w:b/>
       <w:sz w:val="48"/>
       <w:szCs w:val="48"/>
     </w:rPr>
   </w:style>
   <w:style w:type="paragraph" w:styleId="Heading2">
-    <w:name w:val="heading 2"/>
+    <w:name w:val="Heading 2"/>
     <w:basedOn w:val="Heading"/>
     <w:next w:val="Normal"/>
     <w:qFormat/>
     <w:pPr>
       <w:keepLines/>
-      <w:widowControl w:val="0"/>
-      <w:spacing w:before="360" w:after="80" w:line="240" w:lineRule="auto"/>
+      <w:widowControl w:val="false"/>
+      <w:spacing w:lineRule="auto" w:line="240" w:before="360" w:after="80"/>
       <w:outlineLvl w:val="1"/>
     </w:pPr>
     <w:rPr>
-      <w:rFonts w:ascii="Calibri" w:eastAsia="Calibri" w:hAnsi="Calibri" w:cs="Calibri"/>
+      <w:rFonts w:ascii="Calibri" w:hAnsi="Calibri" w:eastAsia="Calibri" w:cs="Calibri"/>
       <w:b/>
       <w:sz w:val="36"/>
       <w:szCs w:val="36"/>
     </w:rPr>
   </w:style>
   <w:style w:type="paragraph" w:styleId="Heading3">
-    <w:name w:val="heading 3"/>
+    <w:name w:val="Heading 3"/>
     <w:basedOn w:val="Heading"/>
     <w:next w:val="Normal"/>
     <w:qFormat/>
     <w:pPr>
       <w:keepLines/>
-      <w:widowControl w:val="0"/>
-      <w:spacing w:before="280" w:after="80" w:line="240" w:lineRule="auto"/>
+      <w:widowControl w:val="false"/>
+      <w:spacing w:lineRule="auto" w:line="240" w:before="280" w:after="80"/>
       <w:outlineLvl w:val="2"/>
     </w:pPr>
     <w:rPr>
-      <w:rFonts w:ascii="Calibri" w:eastAsia="Calibri" w:hAnsi="Calibri" w:cs="Calibri"/>
+      <w:rFonts w:ascii="Calibri" w:hAnsi="Calibri" w:eastAsia="Calibri" w:cs="Calibri"/>
       <w:b/>
     </w:rPr>
   </w:style>
   <w:style w:type="paragraph" w:styleId="Heading4">
-    <w:name w:val="heading 4"/>
+    <w:name w:val="Heading 4"/>
     <w:basedOn w:val="Heading"/>
     <w:next w:val="Normal"/>
     <w:qFormat/>
     <w:pPr>
       <w:keepLines/>
-      <w:widowControl w:val="0"/>
-      <w:spacing w:after="40" w:line="240" w:lineRule="auto"/>
+      <w:widowControl w:val="false"/>
+      <w:spacing w:lineRule="auto" w:line="240" w:before="240" w:after="40"/>
       <w:outlineLvl w:val="3"/>
     </w:pPr>
     <w:rPr>
-      <w:rFonts w:ascii="Calibri" w:eastAsia="Calibri" w:hAnsi="Calibri" w:cs="Calibri"/>
+      <w:rFonts w:ascii="Calibri" w:hAnsi="Calibri" w:eastAsia="Calibri" w:cs="Calibri"/>
       <w:b/>
       <w:sz w:val="24"/>
       <w:szCs w:val="24"/>
     </w:rPr>
   </w:style>
   <w:style w:type="paragraph" w:styleId="Heading5">
-    <w:name w:val="heading 5"/>
+    <w:name w:val="Heading 5"/>
     <w:basedOn w:val="Heading"/>
     <w:next w:val="Normal"/>
     <w:qFormat/>
     <w:pPr>
       <w:keepLines/>
-      <w:widowControl w:val="0"/>
-      <w:spacing w:before="220" w:after="40" w:line="240" w:lineRule="auto"/>
+      <w:widowControl w:val="false"/>
+      <w:spacing w:lineRule="auto" w:line="240" w:before="220" w:after="40"/>
       <w:outlineLvl w:val="4"/>
     </w:pPr>
     <w:rPr>
-      <w:rFonts w:ascii="Calibri" w:eastAsia="Calibri" w:hAnsi="Calibri" w:cs="Calibri"/>
+      <w:rFonts w:ascii="Calibri" w:hAnsi="Calibri" w:eastAsia="Calibri" w:cs="Calibri"/>
       <w:b/>
       <w:sz w:val="22"/>
       <w:szCs w:val="22"/>
     </w:rPr>
   </w:style>
   <w:style w:type="paragraph" w:styleId="Heading6">
-    <w:name w:val="heading 6"/>
+    <w:name w:val="Heading 6"/>
     <w:basedOn w:val="Heading"/>
     <w:next w:val="Normal"/>
     <w:qFormat/>
     <w:pPr>
       <w:keepLines/>
-      <w:widowControl w:val="0"/>
-      <w:spacing w:before="200" w:after="40" w:line="240" w:lineRule="auto"/>
+      <w:widowControl w:val="false"/>
+      <w:spacing w:lineRule="auto" w:line="240" w:before="200" w:after="40"/>
       <w:outlineLvl w:val="5"/>
     </w:pPr>
     <w:rPr>
-      <w:rFonts w:ascii="Calibri" w:eastAsia="Calibri" w:hAnsi="Calibri" w:cs="Calibri"/>
+      <w:rFonts w:ascii="Calibri" w:hAnsi="Calibri" w:eastAsia="Calibri" w:cs="Calibri"/>
       <w:b/>
       <w:sz w:val="20"/>
       <w:szCs w:val="20"/>
     </w:rPr>
   </w:style>
-  <w:style w:type="character" w:default="1" w:styleId="DefaultParagraphFont">
+  <w:style w:type="character" w:styleId="DefaultParagraphFont" w:default="1">
     <w:name w:val="Default Paragraph Font"/>
     <w:uiPriority w:val="1"/>
     <w:semiHidden/>
     <w:unhideWhenUsed/>
+    <w:qFormat/>
+    <w:rPr/>
+  </w:style>
+  <w:style w:type="character" w:styleId="ListLabel1" w:customStyle="1">
+    <w:name w:val="ListLabel 1"/>
+    <w:qFormat/>
+    <w:rPr>
+      <w:rFonts w:ascii="Times New Roman" w:hAnsi="Times New Roman" w:eastAsia="Times New Roman" w:cs="Times New Roman"/>
+      <w:sz w:val="28"/>
+    </w:rPr>
+  </w:style>
+  <w:style w:type="character" w:styleId="ListLabel2" w:customStyle="1">
+    <w:name w:val="ListLabel 2"/>
+    <w:qFormat/>
+    <w:rPr>
+      <w:rFonts w:cs="Courier New"/>
+    </w:rPr>
+  </w:style>
+  <w:style w:type="character" w:styleId="ListLabel3" w:customStyle="1">
+    <w:name w:val="ListLabel 3"/>
+    <w:qFormat/>
+    <w:rPr>
+      <w:rFonts w:cs="Courier New"/>
+    </w:rPr>
+  </w:style>
+  <w:style w:type="character" w:styleId="ListLabel4" w:customStyle="1">
+    <w:name w:val="ListLabel 4"/>
+    <w:qFormat/>
+    <w:rPr>
+      <w:rFonts w:cs="Courier New"/>
+    </w:rPr>
+  </w:style>
+  <w:style w:type="character" w:styleId="ListLabel5">
+    <w:name w:val="ListLabel 5"/>
+    <w:qFormat/>
+    <w:rPr>
+      <w:rFonts w:ascii="Times New Roman" w:hAnsi="Times New Roman" w:cs="Times New Roman"/>
+      <w:sz w:val="28"/>
+    </w:rPr>
+  </w:style>
+  <w:style w:type="character" w:styleId="ListLabel6">
+    <w:name w:val="ListLabel 6"/>
+    <w:qFormat/>
+    <w:rPr>
+      <w:rFonts w:cs="Courier New"/>
+    </w:rPr>
+  </w:style>
+  <w:style w:type="character" w:styleId="ListLabel7">
+    <w:name w:val="ListLabel 7"/>
+    <w:qFormat/>
+    <w:rPr>
+      <w:rFonts w:cs="Wingdings"/>
+    </w:rPr>
+  </w:style>
+  <w:style w:type="character" w:styleId="ListLabel8">
+    <w:name w:val="ListLabel 8"/>
+    <w:qFormat/>
+    <w:rPr>
+      <w:rFonts w:cs="Symbol"/>
+    </w:rPr>
+  </w:style>
+  <w:style w:type="character" w:styleId="ListLabel9">
+    <w:name w:val="ListLabel 9"/>
+    <w:qFormat/>
+    <w:rPr>
+      <w:rFonts w:cs="Courier New"/>
+    </w:rPr>
+  </w:style>
+  <w:style w:type="character" w:styleId="ListLabel10">
+    <w:name w:val="ListLabel 10"/>
+    <w:qFormat/>
+    <w:rPr>
+      <w:rFonts w:cs="Wingdings"/>
+    </w:rPr>
+  </w:style>
+  <w:style w:type="character" w:styleId="ListLabel11">
+    <w:name w:val="ListLabel 11"/>
+    <w:qFormat/>
+    <w:rPr>
+      <w:rFonts w:cs="Symbol"/>
+    </w:rPr>
+  </w:style>
+  <w:style w:type="character" w:styleId="ListLabel12">
+    <w:name w:val="ListLabel 12"/>
+    <w:qFormat/>
+    <w:rPr>
+      <w:rFonts w:cs="Courier New"/>
+    </w:rPr>
+  </w:style>
+  <w:style w:type="character" w:styleId="ListLabel13">
+    <w:name w:val="ListLabel 13"/>
+    <w:qFormat/>
+    <w:rPr>
+      <w:rFonts w:cs="Wingdings"/>
+    </w:rPr>
+  </w:style>
+  <w:style w:type="paragraph" w:styleId="Heading" w:customStyle="1">
+    <w:name w:val="Heading"/>
+    <w:basedOn w:val="Normal"/>
+    <w:next w:val="TextBody"/>
+    <w:qFormat/>
+    <w:pPr>
+      <w:spacing w:before="240" w:after="120"/>
+    </w:pPr>
+    <w:rPr>
+      <w:rFonts w:ascii="Caladea" w:hAnsi="Caladea" w:eastAsia="Caladea" w:cs="Caladea"/>
+      <w:sz w:val="28"/>
+      <w:szCs w:val="28"/>
+    </w:rPr>
+  </w:style>
+  <w:style w:type="paragraph" w:styleId="TextBody">
+    <w:name w:val="Body Text"/>
+    <w:basedOn w:val="Normal"/>
+    <w:pPr>
+      <w:spacing w:lineRule="auto" w:line="288" w:before="0" w:after="140"/>
+    </w:pPr>
+    <w:rPr/>
+  </w:style>
+  <w:style w:type="paragraph" w:styleId="List">
+    <w:name w:val="List"/>
+    <w:basedOn w:val="TextBody"/>
+    <w:pPr/>
+    <w:rPr/>
+  </w:style>
+  <w:style w:type="paragraph" w:styleId="Caption">
+    <w:name w:val="Caption"/>
+    <w:basedOn w:val="Normal"/>
+    <w:qFormat/>
+    <w:pPr>
+      <w:suppressLineNumbers/>
+      <w:spacing w:before="120" w:after="120"/>
+    </w:pPr>
+    <w:rPr>
+      <w:rFonts w:cs="Lucida Sans"/>
+      <w:i/>
+      <w:iCs/>
+      <w:sz w:val="24"/>
+      <w:szCs w:val="24"/>
+    </w:rPr>
+  </w:style>
+  <w:style w:type="paragraph" w:styleId="Index" w:customStyle="1">
+    <w:name w:val="Index"/>
+    <w:basedOn w:val="Normal"/>
+    <w:qFormat/>
+    <w:pPr>
+      <w:suppressLineNumbers/>
+    </w:pPr>
+    <w:rPr/>
+  </w:style>
+  <w:style w:type="paragraph" w:styleId="Caption1">
+    <w:name w:val="caption"/>
+    <w:basedOn w:val="Normal"/>
+    <w:qFormat/>
+    <w:pPr>
+      <w:suppressLineNumbers/>
+      <w:spacing w:before="120" w:after="120"/>
+    </w:pPr>
+    <w:rPr>
+      <w:i/>
+      <w:iCs/>
+      <w:sz w:val="24"/>
+      <w:szCs w:val="24"/>
+    </w:rPr>
+  </w:style>
+  <w:style w:type="paragraph" w:styleId="LOnormal" w:customStyle="1">
+    <w:name w:val="LO-normal"/>
+    <w:qFormat/>
+    <w:pPr>
+      <w:keepNext w:val="true"/>
+      <w:widowControl/>
+      <w:bidi w:val="0"/>
+      <w:spacing w:lineRule="auto" w:line="276" w:before="0" w:after="200"/>
+      <w:jc w:val="left"/>
+    </w:pPr>
+    <w:rPr>
+      <w:rFonts w:ascii="Calibri" w:hAnsi="Calibri" w:eastAsia="Calibri" w:cs="Calibri"/>
+      <w:color w:val="000000"/>
+      <w:kern w:val="0"/>
+      <w:sz w:val="22"/>
+      <w:szCs w:val="22"/>
+      <w:lang w:val="en-US" w:eastAsia="zh-CN" w:bidi="hi-IN"/>
+    </w:rPr>
+  </w:style>
+  <w:style w:type="paragraph" w:styleId="Title">
+    <w:name w:val="Title"/>
+    <w:basedOn w:val="LOnormal"/>
+    <w:next w:val="Normal"/>
+    <w:qFormat/>
+    <w:pPr>
+      <w:keepLines/>
+      <w:spacing w:lineRule="auto" w:line="240" w:before="480" w:after="120"/>
+    </w:pPr>
+    <w:rPr>
+      <w:b/>
+      <w:sz w:val="72"/>
+      <w:szCs w:val="72"/>
+    </w:rPr>
+  </w:style>
+  <w:style w:type="paragraph" w:styleId="Subtitle">
+    <w:name w:val="Subtitle"/>
+    <w:basedOn w:val="LOnormal"/>
+    <w:next w:val="Normal"/>
+    <w:qFormat/>
+    <w:pPr>
+      <w:keepLines/>
+      <w:spacing w:lineRule="auto" w:line="240" w:before="360" w:after="80"/>
+    </w:pPr>
+    <w:rPr>
+      <w:rFonts w:ascii="Georgia" w:hAnsi="Georgia" w:eastAsia="Georgia" w:cs="Georgia"/>
+      <w:i/>
+      <w:color w:val="666666"/>
+      <w:sz w:val="48"/>
+      <w:szCs w:val="48"/>
+    </w:rPr>
+  </w:style>
+  <w:style w:type="paragraph" w:styleId="Header">
+    <w:name w:val="Header"/>
+    <w:basedOn w:val="Normal"/>
+    <w:pPr/>
+    <w:rPr/>
+  </w:style>
+  <w:style w:type="paragraph" w:styleId="TableContents" w:customStyle="1">
+    <w:name w:val="Table Contents"/>
+    <w:basedOn w:val="Normal"/>
+    <w:qFormat/>
+    <w:pPr/>
+    <w:rPr/>
+  </w:style>
+  <w:style w:type="paragraph" w:styleId="ListParagraph">
+    <w:name w:val="List Paragraph"/>
+    <w:basedOn w:val="Normal"/>
+    <w:uiPriority w:val="34"/>
+    <w:qFormat/>
+    <w:rsid w:val="00a9406d"/>
+    <w:pPr>
+      <w:spacing w:before="0" w:after="200"/>
+      <w:ind w:left="720" w:hanging="0"/>
+      <w:contextualSpacing/>
+    </w:pPr>
+    <w:rPr>
+      <w:rFonts w:cs="Mangal"/>
+      <w:szCs w:val="20"/>
+    </w:rPr>
+  </w:style>
+  <w:style w:type="numbering" w:styleId="NoList" w:default="1">
+    <w:name w:val="No List"/>
+    <w:uiPriority w:val="99"/>
+    <w:semiHidden/>
+    <w:unhideWhenUsed/>
+    <w:qFormat/>
   </w:style>
   <w:style w:type="table" w:default="1" w:styleId="TableNormal">
     <w:name w:val="Normal Table"/>
@@ -1626,127 +2036,6 @@
         <w:right w:w="108" w:type="dxa"/>
       </w:tblCellMar>
     </w:tblPr>
-  </w:style>
-  <w:style w:type="numbering" w:default="1" w:styleId="NoList">
-    <w:name w:val="No List"/>
-    <w:uiPriority w:val="99"/>
-    <w:semiHidden/>
-    <w:unhideWhenUsed/>
-  </w:style>
-  <w:style w:type="paragraph" w:customStyle="1" w:styleId="Heading">
-    <w:name w:val="Heading"/>
-    <w:basedOn w:val="Normal"/>
-    <w:next w:val="BodyText"/>
-    <w:qFormat/>
-    <w:pPr>
-      <w:spacing w:before="240" w:after="120"/>
-    </w:pPr>
-    <w:rPr>
-      <w:rFonts w:ascii="Caladea" w:eastAsia="Caladea" w:hAnsi="Caladea" w:cs="Caladea"/>
-      <w:sz w:val="28"/>
-      <w:szCs w:val="28"/>
-    </w:rPr>
-  </w:style>
-  <w:style w:type="paragraph" w:styleId="BodyText">
-    <w:name w:val="Body Text"/>
-    <w:basedOn w:val="Normal"/>
-    <w:pPr>
-      <w:spacing w:after="140" w:line="288" w:lineRule="auto"/>
-    </w:pPr>
-  </w:style>
-  <w:style w:type="paragraph" w:styleId="List">
-    <w:name w:val="List"/>
-    <w:basedOn w:val="BodyText"/>
-  </w:style>
-  <w:style w:type="paragraph" w:styleId="Caption">
-    <w:name w:val="caption"/>
-    <w:basedOn w:val="Normal"/>
-    <w:qFormat/>
-    <w:pPr>
-      <w:suppressLineNumbers/>
-      <w:spacing w:before="120" w:after="120"/>
-    </w:pPr>
-    <w:rPr>
-      <w:i/>
-      <w:iCs/>
-      <w:sz w:val="24"/>
-      <w:szCs w:val="24"/>
-    </w:rPr>
-  </w:style>
-  <w:style w:type="paragraph" w:customStyle="1" w:styleId="Index">
-    <w:name w:val="Index"/>
-    <w:basedOn w:val="Normal"/>
-    <w:qFormat/>
-    <w:pPr>
-      <w:suppressLineNumbers/>
-    </w:pPr>
-  </w:style>
-  <w:style w:type="paragraph" w:customStyle="1" w:styleId="LO-normal">
-    <w:name w:val="LO-normal"/>
-    <w:qFormat/>
-    <w:pPr>
-      <w:keepNext/>
-      <w:spacing w:after="200" w:line="276" w:lineRule="auto"/>
-    </w:pPr>
-    <w:rPr>
-      <w:sz w:val="22"/>
-    </w:rPr>
-  </w:style>
-  <w:style w:type="paragraph" w:styleId="Title">
-    <w:name w:val="Title"/>
-    <w:basedOn w:val="LO-normal"/>
-    <w:next w:val="Normal"/>
-    <w:qFormat/>
-    <w:pPr>
-      <w:keepLines/>
-      <w:spacing w:before="480" w:after="120" w:line="240" w:lineRule="auto"/>
-    </w:pPr>
-    <w:rPr>
-      <w:b/>
-      <w:sz w:val="72"/>
-      <w:szCs w:val="72"/>
-    </w:rPr>
-  </w:style>
-  <w:style w:type="paragraph" w:styleId="Subtitle">
-    <w:name w:val="Subtitle"/>
-    <w:basedOn w:val="LO-normal"/>
-    <w:next w:val="Normal"/>
-    <w:qFormat/>
-    <w:pPr>
-      <w:keepLines/>
-      <w:spacing w:before="360" w:after="80" w:line="240" w:lineRule="auto"/>
-    </w:pPr>
-    <w:rPr>
-      <w:rFonts w:ascii="Georgia" w:eastAsia="Georgia" w:hAnsi="Georgia" w:cs="Georgia"/>
-      <w:i/>
-      <w:color w:val="666666"/>
-      <w:sz w:val="48"/>
-      <w:szCs w:val="48"/>
-    </w:rPr>
-  </w:style>
-  <w:style w:type="paragraph" w:styleId="Header">
-    <w:name w:val="header"/>
-    <w:basedOn w:val="Normal"/>
-  </w:style>
-  <w:style w:type="paragraph" w:customStyle="1" w:styleId="TableContents">
-    <w:name w:val="Table Contents"/>
-    <w:basedOn w:val="Normal"/>
-    <w:qFormat/>
-  </w:style>
-  <w:style w:type="paragraph" w:styleId="ListParagraph">
-    <w:name w:val="List Paragraph"/>
-    <w:basedOn w:val="Normal"/>
-    <w:uiPriority w:val="34"/>
-    <w:qFormat/>
-    <w:rsid w:val="00A9406D"/>
-    <w:pPr>
-      <w:ind w:left="720"/>
-      <w:contextualSpacing/>
-    </w:pPr>
-    <w:rPr>
-      <w:rFonts w:cs="Mangal"/>
-      <w:szCs w:val="20"/>
-    </w:rPr>
   </w:style>
 </w:styles>
 </file>
